--- a/Data Structure & Algorithm/Recursion.docx
+++ b/Data Structure & Algorithm/Recursion.docx
@@ -337,27 +337,7 @@
           <w:szCs w:val="24"/>
           <w:lang w:val="en-US"/>
         </w:rPr>
-        <w:t xml:space="preserve">Step 1: To prove for lower value like </w:t>
-      </w:r>
-      <w:proofErr w:type="gramStart"/>
-      <w:r>
-        <w:rPr>
-          <w:rFonts w:ascii="Times New Roman" w:hAnsi="Times New Roman" w:cs="Times New Roman"/>
-          <w:sz w:val="24"/>
-          <w:szCs w:val="24"/>
-          <w:lang w:val="en-US"/>
-        </w:rPr>
-        <w:t>f(</w:t>
-      </w:r>
-      <w:proofErr w:type="gramEnd"/>
-      <w:r>
-        <w:rPr>
-          <w:rFonts w:ascii="Times New Roman" w:hAnsi="Times New Roman" w:cs="Times New Roman"/>
-          <w:sz w:val="24"/>
-          <w:szCs w:val="24"/>
-          <w:lang w:val="en-US"/>
-        </w:rPr>
-        <w:t>0)</w:t>
+        <w:t>Step 1: To prove for lower value like f(0)</w:t>
       </w:r>
       <w:r>
         <w:rPr>
@@ -468,7 +448,25 @@
           <w:szCs w:val="24"/>
           <w:lang w:val="en-US"/>
         </w:rPr>
-        <w:t xml:space="preserve"> | </w:t>
+        <w:t xml:space="preserve"> </w:t>
+      </w:r>
+      <w:r>
+        <w:rPr>
+          <w:rFonts w:ascii="Times New Roman" w:hAnsi="Times New Roman" w:cs="Times New Roman"/>
+          <w:sz w:val="24"/>
+          <w:szCs w:val="24"/>
+          <w:lang w:val="en-US"/>
+        </w:rPr>
+        <w:t>using step 1 and step 2</w:t>
+      </w:r>
+      <w:r>
+        <w:rPr>
+          <w:rFonts w:ascii="Times New Roman" w:hAnsi="Times New Roman" w:cs="Times New Roman"/>
+          <w:sz w:val="24"/>
+          <w:szCs w:val="24"/>
+          <w:lang w:val="en-US"/>
+        </w:rPr>
+        <w:t xml:space="preserve">| </w:t>
       </w:r>
       <w:r>
         <w:rPr>
@@ -533,27 +531,7 @@
           <w:szCs w:val="24"/>
           <w:lang w:val="en-US"/>
         </w:rPr>
-        <w:t xml:space="preserve">Step 1: Assume </w:t>
-      </w:r>
-      <w:proofErr w:type="gramStart"/>
-      <w:r>
-        <w:rPr>
-          <w:rFonts w:ascii="Times New Roman" w:hAnsi="Times New Roman" w:cs="Times New Roman"/>
-          <w:sz w:val="24"/>
-          <w:szCs w:val="24"/>
-          <w:lang w:val="en-US"/>
-        </w:rPr>
-        <w:t>f(</w:t>
-      </w:r>
-      <w:proofErr w:type="gramEnd"/>
-      <w:r>
-        <w:rPr>
-          <w:rFonts w:ascii="Times New Roman" w:hAnsi="Times New Roman" w:cs="Times New Roman"/>
-          <w:sz w:val="24"/>
-          <w:szCs w:val="24"/>
-          <w:lang w:val="en-US"/>
-        </w:rPr>
-        <w:t>0), f(1), f(2), … f(k) is true</w:t>
+        <w:t>Step 1: Assume f(0), f(1), f(2), … f(k) is true</w:t>
       </w:r>
     </w:p>
     <w:p>
@@ -583,25 +561,14 @@
         </w:rPr>
         <w:t xml:space="preserve">all </w:t>
       </w:r>
-      <w:proofErr w:type="gramStart"/>
-      <w:r>
-        <w:rPr>
-          <w:rFonts w:ascii="Times New Roman" w:hAnsi="Times New Roman" w:cs="Times New Roman"/>
-          <w:sz w:val="24"/>
-          <w:szCs w:val="24"/>
-          <w:lang w:val="en-US"/>
-        </w:rPr>
-        <w:t>f(</w:t>
-      </w:r>
-      <w:proofErr w:type="gramEnd"/>
-      <w:r>
-        <w:rPr>
-          <w:rFonts w:ascii="Times New Roman" w:hAnsi="Times New Roman" w:cs="Times New Roman"/>
-          <w:sz w:val="24"/>
-          <w:szCs w:val="24"/>
-          <w:lang w:val="en-US"/>
-        </w:rPr>
-        <w:t>0)…f(k) prove f(k+1) is true</w:t>
+      <w:r>
+        <w:rPr>
+          <w:rFonts w:ascii="Times New Roman" w:hAnsi="Times New Roman" w:cs="Times New Roman"/>
+          <w:sz w:val="24"/>
+          <w:szCs w:val="24"/>
+          <w:lang w:val="en-US"/>
+        </w:rPr>
+        <w:t>f(0)…f(k) prove f(k+1) is true</w:t>
       </w:r>
     </w:p>
     <w:p>
@@ -861,9 +828,157 @@
           <w:szCs w:val="24"/>
           <w:lang w:eastAsia="en-IN"/>
         </w:rPr>
+        <w:t>    Printer(n </w:t>
+      </w:r>
+      <w:r>
+        <w:rPr>
+          <w:rFonts w:ascii="Times New Roman" w:eastAsia="Times New Roman" w:hAnsi="Times New Roman" w:cs="Times New Roman"/>
+          <w:color w:val="F92672"/>
+          <w:sz w:val="24"/>
+          <w:szCs w:val="24"/>
+          <w:lang w:eastAsia="en-IN"/>
+        </w:rPr>
+        <w:t>-</w:t>
+      </w:r>
+      <w:r>
+        <w:rPr>
+          <w:rFonts w:ascii="Times New Roman" w:eastAsia="Times New Roman" w:hAnsi="Times New Roman" w:cs="Times New Roman"/>
+          <w:color w:val="F8F8F2"/>
+          <w:sz w:val="24"/>
+          <w:szCs w:val="24"/>
+          <w:lang w:eastAsia="en-IN"/>
+        </w:rPr>
+        <w:t> </w:t>
+      </w:r>
+      <w:r>
+        <w:rPr>
+          <w:rFonts w:ascii="Times New Roman" w:eastAsia="Times New Roman" w:hAnsi="Times New Roman" w:cs="Times New Roman"/>
+          <w:color w:val="AE81FF"/>
+          <w:sz w:val="24"/>
+          <w:szCs w:val="24"/>
+          <w:lang w:eastAsia="en-IN"/>
+        </w:rPr>
+        <w:t>1</w:t>
+      </w:r>
+      <w:r>
+        <w:rPr>
+          <w:rFonts w:ascii="Times New Roman" w:eastAsia="Times New Roman" w:hAnsi="Times New Roman" w:cs="Times New Roman"/>
+          <w:color w:val="F8F8F2"/>
+          <w:sz w:val="24"/>
+          <w:szCs w:val="24"/>
+          <w:lang w:eastAsia="en-IN"/>
+        </w:rPr>
+        <w:t>)</w:t>
+      </w:r>
+      <w:r>
+        <w:rPr>
+          <w:rFonts w:ascii="Times New Roman" w:eastAsia="Times New Roman" w:hAnsi="Times New Roman" w:cs="Times New Roman"/>
+          <w:color w:val="F8F8F2"/>
+          <w:sz w:val="24"/>
+          <w:szCs w:val="24"/>
+          <w:lang w:eastAsia="en-IN"/>
+        </w:rPr>
+        <w:t xml:space="preserve"> # printing while popping out from stack</w:t>
+      </w:r>
+    </w:p>
+    <w:p>
+      <w:pPr>
+        <w:shd w:val="clear" w:color="auto" w:fill="272822"/>
+        <w:spacing w:after="0" w:line="285" w:lineRule="atLeast"/>
+        <w:rPr>
+          <w:rFonts w:ascii="Times New Roman" w:eastAsia="Times New Roman" w:hAnsi="Times New Roman" w:cs="Times New Roman"/>
+          <w:color w:val="F8F8F2"/>
+          <w:sz w:val="24"/>
+          <w:szCs w:val="24"/>
+          <w:lang w:eastAsia="en-IN"/>
+        </w:rPr>
+      </w:pPr>
+      <w:r>
+        <w:rPr>
+          <w:rFonts w:ascii="Times New Roman" w:eastAsia="Times New Roman" w:hAnsi="Times New Roman" w:cs="Times New Roman"/>
+          <w:color w:val="F8F8F2"/>
+          <w:sz w:val="24"/>
+          <w:szCs w:val="24"/>
+          <w:lang w:eastAsia="en-IN"/>
+        </w:rPr>
         <w:t>    </w:t>
       </w:r>
-      <w:proofErr w:type="gramStart"/>
+      <w:r>
+        <w:rPr>
+          <w:rFonts w:ascii="Times New Roman" w:eastAsia="Times New Roman" w:hAnsi="Times New Roman" w:cs="Times New Roman"/>
+          <w:color w:val="66D9EF"/>
+          <w:sz w:val="24"/>
+          <w:szCs w:val="24"/>
+          <w:lang w:eastAsia="en-IN"/>
+        </w:rPr>
+        <w:t>print</w:t>
+      </w:r>
+      <w:r>
+        <w:rPr>
+          <w:rFonts w:ascii="Times New Roman" w:eastAsia="Times New Roman" w:hAnsi="Times New Roman" w:cs="Times New Roman"/>
+          <w:color w:val="F8F8F2"/>
+          <w:sz w:val="24"/>
+          <w:szCs w:val="24"/>
+          <w:lang w:eastAsia="en-IN"/>
+        </w:rPr>
+        <w:t>(n)</w:t>
+      </w:r>
+      <w:r>
+        <w:rPr>
+          <w:rFonts w:ascii="Times New Roman" w:eastAsia="Times New Roman" w:hAnsi="Times New Roman" w:cs="Times New Roman"/>
+          <w:color w:val="F8F8F2"/>
+          <w:sz w:val="24"/>
+          <w:szCs w:val="24"/>
+          <w:lang w:eastAsia="en-IN"/>
+        </w:rPr>
+        <w:t xml:space="preserve"> # printing after all the function </w:t>
+      </w:r>
+      <w:r>
+        <w:rPr>
+          <w:rFonts w:ascii="Times New Roman" w:eastAsia="Times New Roman" w:hAnsi="Times New Roman" w:cs="Times New Roman"/>
+          <w:color w:val="F8F8F2"/>
+          <w:sz w:val="24"/>
+          <w:szCs w:val="24"/>
+          <w:lang w:eastAsia="en-IN"/>
+        </w:rPr>
+        <w:t>is</w:t>
+      </w:r>
+      <w:r>
+        <w:rPr>
+          <w:rFonts w:ascii="Times New Roman" w:eastAsia="Times New Roman" w:hAnsi="Times New Roman" w:cs="Times New Roman"/>
+          <w:color w:val="F8F8F2"/>
+          <w:sz w:val="24"/>
+          <w:szCs w:val="24"/>
+          <w:lang w:eastAsia="en-IN"/>
+        </w:rPr>
+        <w:t xml:space="preserve"> returned</w:t>
+      </w:r>
+    </w:p>
+    <w:p>
+      <w:pPr>
+        <w:shd w:val="clear" w:color="auto" w:fill="272822"/>
+        <w:spacing w:after="0" w:line="285" w:lineRule="atLeast"/>
+        <w:rPr>
+          <w:rFonts w:ascii="Times New Roman" w:eastAsia="Times New Roman" w:hAnsi="Times New Roman" w:cs="Times New Roman"/>
+          <w:color w:val="F8F8F2"/>
+          <w:sz w:val="24"/>
+          <w:szCs w:val="24"/>
+          <w:lang w:eastAsia="en-IN"/>
+        </w:rPr>
+      </w:pPr>
+    </w:p>
+    <w:p>
+      <w:pPr>
+        <w:shd w:val="clear" w:color="auto" w:fill="272822"/>
+        <w:spacing w:after="0" w:line="285" w:lineRule="atLeast"/>
+        <w:rPr>
+          <w:rFonts w:ascii="Times New Roman" w:eastAsia="Times New Roman" w:hAnsi="Times New Roman" w:cs="Times New Roman"/>
+          <w:color w:val="F8F8F2"/>
+          <w:sz w:val="24"/>
+          <w:szCs w:val="24"/>
+          <w:lang w:eastAsia="en-IN"/>
+        </w:rPr>
+      </w:pPr>
       <w:r>
         <w:rPr>
           <w:rFonts w:ascii="Times New Roman" w:eastAsia="Times New Roman" w:hAnsi="Times New Roman" w:cs="Times New Roman"/>
@@ -874,178 +989,6 @@
         </w:rPr>
         <w:t>Printer(</w:t>
       </w:r>
-      <w:proofErr w:type="gramEnd"/>
-      <w:r>
-        <w:rPr>
-          <w:rFonts w:ascii="Times New Roman" w:eastAsia="Times New Roman" w:hAnsi="Times New Roman" w:cs="Times New Roman"/>
-          <w:color w:val="F8F8F2"/>
-          <w:sz w:val="24"/>
-          <w:szCs w:val="24"/>
-          <w:lang w:eastAsia="en-IN"/>
-        </w:rPr>
-        <w:t>n </w:t>
-      </w:r>
-      <w:r>
-        <w:rPr>
-          <w:rFonts w:ascii="Times New Roman" w:eastAsia="Times New Roman" w:hAnsi="Times New Roman" w:cs="Times New Roman"/>
-          <w:color w:val="F92672"/>
-          <w:sz w:val="24"/>
-          <w:szCs w:val="24"/>
-          <w:lang w:eastAsia="en-IN"/>
-        </w:rPr>
-        <w:t>-</w:t>
-      </w:r>
-      <w:r>
-        <w:rPr>
-          <w:rFonts w:ascii="Times New Roman" w:eastAsia="Times New Roman" w:hAnsi="Times New Roman" w:cs="Times New Roman"/>
-          <w:color w:val="F8F8F2"/>
-          <w:sz w:val="24"/>
-          <w:szCs w:val="24"/>
-          <w:lang w:eastAsia="en-IN"/>
-        </w:rPr>
-        <w:t> </w:t>
-      </w:r>
-      <w:r>
-        <w:rPr>
-          <w:rFonts w:ascii="Times New Roman" w:eastAsia="Times New Roman" w:hAnsi="Times New Roman" w:cs="Times New Roman"/>
-          <w:color w:val="AE81FF"/>
-          <w:sz w:val="24"/>
-          <w:szCs w:val="24"/>
-          <w:lang w:eastAsia="en-IN"/>
-        </w:rPr>
-        <w:t>1</w:t>
-      </w:r>
-      <w:r>
-        <w:rPr>
-          <w:rFonts w:ascii="Times New Roman" w:eastAsia="Times New Roman" w:hAnsi="Times New Roman" w:cs="Times New Roman"/>
-          <w:color w:val="F8F8F2"/>
-          <w:sz w:val="24"/>
-          <w:szCs w:val="24"/>
-          <w:lang w:eastAsia="en-IN"/>
-        </w:rPr>
-        <w:t>)</w:t>
-      </w:r>
-      <w:r>
-        <w:rPr>
-          <w:rFonts w:ascii="Times New Roman" w:eastAsia="Times New Roman" w:hAnsi="Times New Roman" w:cs="Times New Roman"/>
-          <w:color w:val="F8F8F2"/>
-          <w:sz w:val="24"/>
-          <w:szCs w:val="24"/>
-          <w:lang w:eastAsia="en-IN"/>
-        </w:rPr>
-        <w:t xml:space="preserve"> # printing while popping out from stack</w:t>
-      </w:r>
-    </w:p>
-    <w:p>
-      <w:pPr>
-        <w:shd w:val="clear" w:color="auto" w:fill="272822"/>
-        <w:spacing w:after="0" w:line="285" w:lineRule="atLeast"/>
-        <w:rPr>
-          <w:rFonts w:ascii="Times New Roman" w:eastAsia="Times New Roman" w:hAnsi="Times New Roman" w:cs="Times New Roman"/>
-          <w:color w:val="F8F8F2"/>
-          <w:sz w:val="24"/>
-          <w:szCs w:val="24"/>
-          <w:lang w:eastAsia="en-IN"/>
-        </w:rPr>
-      </w:pPr>
-      <w:r>
-        <w:rPr>
-          <w:rFonts w:ascii="Times New Roman" w:eastAsia="Times New Roman" w:hAnsi="Times New Roman" w:cs="Times New Roman"/>
-          <w:color w:val="F8F8F2"/>
-          <w:sz w:val="24"/>
-          <w:szCs w:val="24"/>
-          <w:lang w:eastAsia="en-IN"/>
-        </w:rPr>
-        <w:t>    </w:t>
-      </w:r>
-      <w:r>
-        <w:rPr>
-          <w:rFonts w:ascii="Times New Roman" w:eastAsia="Times New Roman" w:hAnsi="Times New Roman" w:cs="Times New Roman"/>
-          <w:color w:val="66D9EF"/>
-          <w:sz w:val="24"/>
-          <w:szCs w:val="24"/>
-          <w:lang w:eastAsia="en-IN"/>
-        </w:rPr>
-        <w:t>print</w:t>
-      </w:r>
-      <w:r>
-        <w:rPr>
-          <w:rFonts w:ascii="Times New Roman" w:eastAsia="Times New Roman" w:hAnsi="Times New Roman" w:cs="Times New Roman"/>
-          <w:color w:val="F8F8F2"/>
-          <w:sz w:val="24"/>
-          <w:szCs w:val="24"/>
-          <w:lang w:eastAsia="en-IN"/>
-        </w:rPr>
-        <w:t>(n)</w:t>
-      </w:r>
-      <w:r>
-        <w:rPr>
-          <w:rFonts w:ascii="Times New Roman" w:eastAsia="Times New Roman" w:hAnsi="Times New Roman" w:cs="Times New Roman"/>
-          <w:color w:val="F8F8F2"/>
-          <w:sz w:val="24"/>
-          <w:szCs w:val="24"/>
-          <w:lang w:eastAsia="en-IN"/>
-        </w:rPr>
-        <w:t xml:space="preserve"> # printing after all the function </w:t>
-      </w:r>
-      <w:r>
-        <w:rPr>
-          <w:rFonts w:ascii="Times New Roman" w:eastAsia="Times New Roman" w:hAnsi="Times New Roman" w:cs="Times New Roman"/>
-          <w:color w:val="F8F8F2"/>
-          <w:sz w:val="24"/>
-          <w:szCs w:val="24"/>
-          <w:lang w:eastAsia="en-IN"/>
-        </w:rPr>
-        <w:t>is</w:t>
-      </w:r>
-      <w:r>
-        <w:rPr>
-          <w:rFonts w:ascii="Times New Roman" w:eastAsia="Times New Roman" w:hAnsi="Times New Roman" w:cs="Times New Roman"/>
-          <w:color w:val="F8F8F2"/>
-          <w:sz w:val="24"/>
-          <w:szCs w:val="24"/>
-          <w:lang w:eastAsia="en-IN"/>
-        </w:rPr>
-        <w:t xml:space="preserve"> returned</w:t>
-      </w:r>
-    </w:p>
-    <w:p>
-      <w:pPr>
-        <w:shd w:val="clear" w:color="auto" w:fill="272822"/>
-        <w:spacing w:after="0" w:line="285" w:lineRule="atLeast"/>
-        <w:rPr>
-          <w:rFonts w:ascii="Times New Roman" w:eastAsia="Times New Roman" w:hAnsi="Times New Roman" w:cs="Times New Roman"/>
-          <w:color w:val="F8F8F2"/>
-          <w:sz w:val="24"/>
-          <w:szCs w:val="24"/>
-          <w:lang w:eastAsia="en-IN"/>
-        </w:rPr>
-      </w:pPr>
-    </w:p>
-    <w:p>
-      <w:pPr>
-        <w:shd w:val="clear" w:color="auto" w:fill="272822"/>
-        <w:spacing w:after="0" w:line="285" w:lineRule="atLeast"/>
-        <w:rPr>
-          <w:rFonts w:ascii="Times New Roman" w:eastAsia="Times New Roman" w:hAnsi="Times New Roman" w:cs="Times New Roman"/>
-          <w:color w:val="F8F8F2"/>
-          <w:sz w:val="24"/>
-          <w:szCs w:val="24"/>
-          <w:lang w:eastAsia="en-IN"/>
-        </w:rPr>
-      </w:pPr>
-      <w:proofErr w:type="gramStart"/>
-      <w:r>
-        <w:rPr>
-          <w:rFonts w:ascii="Times New Roman" w:eastAsia="Times New Roman" w:hAnsi="Times New Roman" w:cs="Times New Roman"/>
-          <w:color w:val="F8F8F2"/>
-          <w:sz w:val="24"/>
-          <w:szCs w:val="24"/>
-          <w:lang w:eastAsia="en-IN"/>
-        </w:rPr>
-        <w:t>Printer(</w:t>
-      </w:r>
-      <w:proofErr w:type="gramEnd"/>
       <w:r>
         <w:rPr>
           <w:rFonts w:ascii="Times New Roman" w:eastAsia="Times New Roman" w:hAnsi="Times New Roman" w:cs="Times New Roman"/>
@@ -1366,9 +1309,84 @@
           <w:szCs w:val="24"/>
           <w:lang w:eastAsia="en-IN"/>
         </w:rPr>
-        <w:t>    </w:t>
-      </w:r>
-      <w:proofErr w:type="gramStart"/>
+        <w:t>    Printer(n </w:t>
+      </w:r>
+      <w:r>
+        <w:rPr>
+          <w:rFonts w:ascii="Times New Roman" w:eastAsia="Times New Roman" w:hAnsi="Times New Roman" w:cs="Times New Roman"/>
+          <w:color w:val="F92672"/>
+          <w:sz w:val="24"/>
+          <w:szCs w:val="24"/>
+          <w:lang w:eastAsia="en-IN"/>
+        </w:rPr>
+        <w:t>-</w:t>
+      </w:r>
+      <w:r>
+        <w:rPr>
+          <w:rFonts w:ascii="Times New Roman" w:eastAsia="Times New Roman" w:hAnsi="Times New Roman" w:cs="Times New Roman"/>
+          <w:color w:val="F8F8F2"/>
+          <w:sz w:val="24"/>
+          <w:szCs w:val="24"/>
+          <w:lang w:eastAsia="en-IN"/>
+        </w:rPr>
+        <w:t> </w:t>
+      </w:r>
+      <w:r>
+        <w:rPr>
+          <w:rFonts w:ascii="Times New Roman" w:eastAsia="Times New Roman" w:hAnsi="Times New Roman" w:cs="Times New Roman"/>
+          <w:color w:val="AE81FF"/>
+          <w:sz w:val="24"/>
+          <w:szCs w:val="24"/>
+          <w:lang w:eastAsia="en-IN"/>
+        </w:rPr>
+        <w:t>1</w:t>
+      </w:r>
+      <w:r>
+        <w:rPr>
+          <w:rFonts w:ascii="Times New Roman" w:eastAsia="Times New Roman" w:hAnsi="Times New Roman" w:cs="Times New Roman"/>
+          <w:color w:val="F8F8F2"/>
+          <w:sz w:val="24"/>
+          <w:szCs w:val="24"/>
+          <w:lang w:eastAsia="en-IN"/>
+        </w:rPr>
+        <w:t>)</w:t>
+      </w:r>
+      <w:r>
+        <w:rPr>
+          <w:rFonts w:ascii="Times New Roman" w:eastAsia="Times New Roman" w:hAnsi="Times New Roman" w:cs="Times New Roman"/>
+          <w:color w:val="F8F8F2"/>
+          <w:sz w:val="24"/>
+          <w:szCs w:val="24"/>
+          <w:lang w:eastAsia="en-IN"/>
+        </w:rPr>
+        <w:t xml:space="preserve"> # printing before inserting into the stack</w:t>
+      </w:r>
+    </w:p>
+    <w:p>
+      <w:pPr>
+        <w:shd w:val="clear" w:color="auto" w:fill="272822"/>
+        <w:spacing w:after="0" w:line="285" w:lineRule="atLeast"/>
+        <w:rPr>
+          <w:rFonts w:ascii="Times New Roman" w:eastAsia="Times New Roman" w:hAnsi="Times New Roman" w:cs="Times New Roman"/>
+          <w:color w:val="F8F8F2"/>
+          <w:sz w:val="24"/>
+          <w:szCs w:val="24"/>
+          <w:lang w:eastAsia="en-IN"/>
+        </w:rPr>
+      </w:pPr>
+    </w:p>
+    <w:p>
+      <w:pPr>
+        <w:shd w:val="clear" w:color="auto" w:fill="272822"/>
+        <w:spacing w:after="0" w:line="285" w:lineRule="atLeast"/>
+        <w:rPr>
+          <w:rFonts w:ascii="Times New Roman" w:eastAsia="Times New Roman" w:hAnsi="Times New Roman" w:cs="Times New Roman"/>
+          <w:color w:val="F8F8F2"/>
+          <w:sz w:val="24"/>
+          <w:szCs w:val="24"/>
+          <w:lang w:eastAsia="en-IN"/>
+        </w:rPr>
+      </w:pPr>
       <w:r>
         <w:rPr>
           <w:rFonts w:ascii="Times New Roman" w:eastAsia="Times New Roman" w:hAnsi="Times New Roman" w:cs="Times New Roman"/>
@@ -1379,105 +1397,6 @@
         </w:rPr>
         <w:t>Printer(</w:t>
       </w:r>
-      <w:proofErr w:type="gramEnd"/>
-      <w:r>
-        <w:rPr>
-          <w:rFonts w:ascii="Times New Roman" w:eastAsia="Times New Roman" w:hAnsi="Times New Roman" w:cs="Times New Roman"/>
-          <w:color w:val="F8F8F2"/>
-          <w:sz w:val="24"/>
-          <w:szCs w:val="24"/>
-          <w:lang w:eastAsia="en-IN"/>
-        </w:rPr>
-        <w:t>n </w:t>
-      </w:r>
-      <w:r>
-        <w:rPr>
-          <w:rFonts w:ascii="Times New Roman" w:eastAsia="Times New Roman" w:hAnsi="Times New Roman" w:cs="Times New Roman"/>
-          <w:color w:val="F92672"/>
-          <w:sz w:val="24"/>
-          <w:szCs w:val="24"/>
-          <w:lang w:eastAsia="en-IN"/>
-        </w:rPr>
-        <w:t>-</w:t>
-      </w:r>
-      <w:r>
-        <w:rPr>
-          <w:rFonts w:ascii="Times New Roman" w:eastAsia="Times New Roman" w:hAnsi="Times New Roman" w:cs="Times New Roman"/>
-          <w:color w:val="F8F8F2"/>
-          <w:sz w:val="24"/>
-          <w:szCs w:val="24"/>
-          <w:lang w:eastAsia="en-IN"/>
-        </w:rPr>
-        <w:t> </w:t>
-      </w:r>
-      <w:r>
-        <w:rPr>
-          <w:rFonts w:ascii="Times New Roman" w:eastAsia="Times New Roman" w:hAnsi="Times New Roman" w:cs="Times New Roman"/>
-          <w:color w:val="AE81FF"/>
-          <w:sz w:val="24"/>
-          <w:szCs w:val="24"/>
-          <w:lang w:eastAsia="en-IN"/>
-        </w:rPr>
-        <w:t>1</w:t>
-      </w:r>
-      <w:r>
-        <w:rPr>
-          <w:rFonts w:ascii="Times New Roman" w:eastAsia="Times New Roman" w:hAnsi="Times New Roman" w:cs="Times New Roman"/>
-          <w:color w:val="F8F8F2"/>
-          <w:sz w:val="24"/>
-          <w:szCs w:val="24"/>
-          <w:lang w:eastAsia="en-IN"/>
-        </w:rPr>
-        <w:t>)</w:t>
-      </w:r>
-      <w:r>
-        <w:rPr>
-          <w:rFonts w:ascii="Times New Roman" w:eastAsia="Times New Roman" w:hAnsi="Times New Roman" w:cs="Times New Roman"/>
-          <w:color w:val="F8F8F2"/>
-          <w:sz w:val="24"/>
-          <w:szCs w:val="24"/>
-          <w:lang w:eastAsia="en-IN"/>
-        </w:rPr>
-        <w:t xml:space="preserve"> # printing before inserting into the stack</w:t>
-      </w:r>
-    </w:p>
-    <w:p>
-      <w:pPr>
-        <w:shd w:val="clear" w:color="auto" w:fill="272822"/>
-        <w:spacing w:after="0" w:line="285" w:lineRule="atLeast"/>
-        <w:rPr>
-          <w:rFonts w:ascii="Times New Roman" w:eastAsia="Times New Roman" w:hAnsi="Times New Roman" w:cs="Times New Roman"/>
-          <w:color w:val="F8F8F2"/>
-          <w:sz w:val="24"/>
-          <w:szCs w:val="24"/>
-          <w:lang w:eastAsia="en-IN"/>
-        </w:rPr>
-      </w:pPr>
-    </w:p>
-    <w:p>
-      <w:pPr>
-        <w:shd w:val="clear" w:color="auto" w:fill="272822"/>
-        <w:spacing w:after="0" w:line="285" w:lineRule="atLeast"/>
-        <w:rPr>
-          <w:rFonts w:ascii="Times New Roman" w:eastAsia="Times New Roman" w:hAnsi="Times New Roman" w:cs="Times New Roman"/>
-          <w:color w:val="F8F8F2"/>
-          <w:sz w:val="24"/>
-          <w:szCs w:val="24"/>
-          <w:lang w:eastAsia="en-IN"/>
-        </w:rPr>
-      </w:pPr>
-      <w:proofErr w:type="gramStart"/>
-      <w:r>
-        <w:rPr>
-          <w:rFonts w:ascii="Times New Roman" w:eastAsia="Times New Roman" w:hAnsi="Times New Roman" w:cs="Times New Roman"/>
-          <w:color w:val="F8F8F2"/>
-          <w:sz w:val="24"/>
-          <w:szCs w:val="24"/>
-          <w:lang w:eastAsia="en-IN"/>
-        </w:rPr>
-        <w:t>Printer(</w:t>
-      </w:r>
-      <w:proofErr w:type="gramEnd"/>
       <w:r>
         <w:rPr>
           <w:rFonts w:ascii="Times New Roman" w:eastAsia="Times New Roman" w:hAnsi="Times New Roman" w:cs="Times New Roman"/>
@@ -1796,7 +1715,6 @@
         </w:rPr>
       </w:pPr>
       <w:proofErr w:type="spellStart"/>
-      <w:proofErr w:type="gramStart"/>
       <w:r>
         <w:rPr>
           <w:rFonts w:ascii="Times New Roman" w:eastAsia="Times New Roman" w:hAnsi="Times New Roman" w:cs="Times New Roman"/>
@@ -1808,7 +1726,6 @@
         <w:t>sys.setrecursionlimit</w:t>
       </w:r>
       <w:proofErr w:type="spellEnd"/>
-      <w:proofErr w:type="gramEnd"/>
       <w:r>
         <w:rPr>
           <w:rFonts w:ascii="Times New Roman" w:eastAsia="Times New Roman" w:hAnsi="Times New Roman" w:cs="Times New Roman"/>
@@ -2277,7 +2194,6 @@
         <w:t> </w:t>
       </w:r>
       <w:proofErr w:type="spellStart"/>
-      <w:proofErr w:type="gramStart"/>
       <w:r>
         <w:rPr>
           <w:rFonts w:ascii="Times New Roman" w:eastAsia="Times New Roman" w:hAnsi="Times New Roman" w:cs="Times New Roman"/>
@@ -2299,7 +2215,6 @@
         </w:rPr>
         <w:t>(</w:t>
       </w:r>
-      <w:proofErr w:type="gramEnd"/>
       <w:r>
         <w:rPr>
           <w:rFonts w:ascii="Times New Roman" w:eastAsia="Times New Roman" w:hAnsi="Times New Roman" w:cs="Times New Roman"/>
@@ -2566,20 +2481,91 @@
           <w:szCs w:val="24"/>
           <w:lang w:eastAsia="en-IN"/>
         </w:rPr>
+        <w:t> a[</w:t>
+      </w:r>
+      <w:r>
+        <w:rPr>
+          <w:rFonts w:ascii="Times New Roman" w:eastAsia="Times New Roman" w:hAnsi="Times New Roman" w:cs="Times New Roman"/>
+          <w:color w:val="AE81FF"/>
+          <w:sz w:val="24"/>
+          <w:szCs w:val="24"/>
+          <w:lang w:eastAsia="en-IN"/>
+        </w:rPr>
+        <w:t>0</w:t>
+      </w:r>
+      <w:r>
+        <w:rPr>
+          <w:rFonts w:ascii="Times New Roman" w:eastAsia="Times New Roman" w:hAnsi="Times New Roman" w:cs="Times New Roman"/>
+          <w:color w:val="F8F8F2"/>
+          <w:sz w:val="24"/>
+          <w:szCs w:val="24"/>
+          <w:lang w:eastAsia="en-IN"/>
+        </w:rPr>
+        <w:t>] </w:t>
+      </w:r>
+      <w:r>
+        <w:rPr>
+          <w:rFonts w:ascii="Times New Roman" w:eastAsia="Times New Roman" w:hAnsi="Times New Roman" w:cs="Times New Roman"/>
+          <w:color w:val="F92672"/>
+          <w:sz w:val="24"/>
+          <w:szCs w:val="24"/>
+          <w:lang w:eastAsia="en-IN"/>
+        </w:rPr>
+        <w:t>==</w:t>
+      </w:r>
+      <w:r>
+        <w:rPr>
+          <w:rFonts w:ascii="Times New Roman" w:eastAsia="Times New Roman" w:hAnsi="Times New Roman" w:cs="Times New Roman"/>
+          <w:color w:val="F8F8F2"/>
+          <w:sz w:val="24"/>
+          <w:szCs w:val="24"/>
+          <w:lang w:eastAsia="en-IN"/>
+        </w:rPr>
+        <w:t> k:</w:t>
+      </w:r>
+    </w:p>
+    <w:p>
+      <w:pPr>
+        <w:shd w:val="clear" w:color="auto" w:fill="272822"/>
+        <w:spacing w:after="0" w:line="285" w:lineRule="atLeast"/>
+        <w:rPr>
+          <w:rFonts w:ascii="Times New Roman" w:eastAsia="Times New Roman" w:hAnsi="Times New Roman" w:cs="Times New Roman"/>
+          <w:color w:val="F8F8F2"/>
+          <w:sz w:val="24"/>
+          <w:szCs w:val="24"/>
+          <w:lang w:eastAsia="en-IN"/>
+        </w:rPr>
+      </w:pPr>
+      <w:r>
+        <w:rPr>
+          <w:rFonts w:ascii="Times New Roman" w:eastAsia="Times New Roman" w:hAnsi="Times New Roman" w:cs="Times New Roman"/>
+          <w:color w:val="F8F8F2"/>
+          <w:sz w:val="24"/>
+          <w:szCs w:val="24"/>
+          <w:lang w:eastAsia="en-IN"/>
+        </w:rPr>
+        <w:t>        </w:t>
+      </w:r>
+      <w:r>
+        <w:rPr>
+          <w:rFonts w:ascii="Times New Roman" w:eastAsia="Times New Roman" w:hAnsi="Times New Roman" w:cs="Times New Roman"/>
+          <w:color w:val="F92672"/>
+          <w:sz w:val="24"/>
+          <w:szCs w:val="24"/>
+          <w:lang w:eastAsia="en-IN"/>
+        </w:rPr>
+        <w:t>return</w:t>
+      </w:r>
+      <w:r>
+        <w:rPr>
+          <w:rFonts w:ascii="Times New Roman" w:eastAsia="Times New Roman" w:hAnsi="Times New Roman" w:cs="Times New Roman"/>
+          <w:color w:val="F8F8F2"/>
+          <w:sz w:val="24"/>
+          <w:szCs w:val="24"/>
+          <w:lang w:eastAsia="en-IN"/>
+        </w:rPr>
         <w:t> </w:t>
       </w:r>
-      <w:proofErr w:type="gramStart"/>
-      <w:r>
-        <w:rPr>
-          <w:rFonts w:ascii="Times New Roman" w:eastAsia="Times New Roman" w:hAnsi="Times New Roman" w:cs="Times New Roman"/>
-          <w:color w:val="F8F8F2"/>
-          <w:sz w:val="24"/>
-          <w:szCs w:val="24"/>
-          <w:lang w:eastAsia="en-IN"/>
-        </w:rPr>
-        <w:t>a[</w:t>
-      </w:r>
-      <w:proofErr w:type="gramEnd"/>
       <w:r>
         <w:rPr>
           <w:rFonts w:ascii="Times New Roman" w:eastAsia="Times New Roman" w:hAnsi="Times New Roman" w:cs="Times New Roman"/>
@@ -2590,15 +2576,61 @@
         </w:rPr>
         <w:t>0</w:t>
       </w:r>
-      <w:r>
-        <w:rPr>
-          <w:rFonts w:ascii="Times New Roman" w:eastAsia="Times New Roman" w:hAnsi="Times New Roman" w:cs="Times New Roman"/>
-          <w:color w:val="F8F8F2"/>
-          <w:sz w:val="24"/>
-          <w:szCs w:val="24"/>
-          <w:lang w:eastAsia="en-IN"/>
-        </w:rPr>
-        <w:t>] </w:t>
+    </w:p>
+    <w:p>
+      <w:pPr>
+        <w:shd w:val="clear" w:color="auto" w:fill="272822"/>
+        <w:spacing w:after="0" w:line="285" w:lineRule="atLeast"/>
+        <w:rPr>
+          <w:rFonts w:ascii="Times New Roman" w:eastAsia="Times New Roman" w:hAnsi="Times New Roman" w:cs="Times New Roman"/>
+          <w:color w:val="F8F8F2"/>
+          <w:sz w:val="24"/>
+          <w:szCs w:val="24"/>
+          <w:lang w:eastAsia="en-IN"/>
+        </w:rPr>
+      </w:pPr>
+    </w:p>
+    <w:p>
+      <w:pPr>
+        <w:shd w:val="clear" w:color="auto" w:fill="272822"/>
+        <w:spacing w:after="0" w:line="285" w:lineRule="atLeast"/>
+        <w:rPr>
+          <w:rFonts w:ascii="Times New Roman" w:eastAsia="Times New Roman" w:hAnsi="Times New Roman" w:cs="Times New Roman"/>
+          <w:color w:val="F8F8F2"/>
+          <w:sz w:val="24"/>
+          <w:szCs w:val="24"/>
+          <w:lang w:eastAsia="en-IN"/>
+        </w:rPr>
+      </w:pPr>
+      <w:r>
+        <w:rPr>
+          <w:rFonts w:ascii="Times New Roman" w:eastAsia="Times New Roman" w:hAnsi="Times New Roman" w:cs="Times New Roman"/>
+          <w:color w:val="F8F8F2"/>
+          <w:sz w:val="24"/>
+          <w:szCs w:val="24"/>
+          <w:lang w:eastAsia="en-IN"/>
+        </w:rPr>
+        <w:t>    </w:t>
+      </w:r>
+      <w:r>
+        <w:rPr>
+          <w:rFonts w:ascii="Times New Roman" w:eastAsia="Times New Roman" w:hAnsi="Times New Roman" w:cs="Times New Roman"/>
+          <w:color w:val="AE81FF"/>
+          <w:sz w:val="24"/>
+          <w:szCs w:val="24"/>
+          <w:lang w:eastAsia="en-IN"/>
+        </w:rPr>
+        <w:t>OP</w:t>
+      </w:r>
+      <w:r>
+        <w:rPr>
+          <w:rFonts w:ascii="Times New Roman" w:eastAsia="Times New Roman" w:hAnsi="Times New Roman" w:cs="Times New Roman"/>
+          <w:color w:val="F8F8F2"/>
+          <w:sz w:val="24"/>
+          <w:szCs w:val="24"/>
+          <w:lang w:eastAsia="en-IN"/>
+        </w:rPr>
+        <w:t> </w:t>
       </w:r>
       <w:r>
         <w:rPr>
@@ -2608,6 +2640,144 @@
           <w:szCs w:val="24"/>
           <w:lang w:eastAsia="en-IN"/>
         </w:rPr>
+        <w:t>=</w:t>
+      </w:r>
+      <w:r>
+        <w:rPr>
+          <w:rFonts w:ascii="Times New Roman" w:eastAsia="Times New Roman" w:hAnsi="Times New Roman" w:cs="Times New Roman"/>
+          <w:color w:val="F8F8F2"/>
+          <w:sz w:val="24"/>
+          <w:szCs w:val="24"/>
+          <w:lang w:eastAsia="en-IN"/>
+        </w:rPr>
+        <w:t> </w:t>
+      </w:r>
+      <w:proofErr w:type="spellStart"/>
+      <w:r>
+        <w:rPr>
+          <w:rFonts w:ascii="Times New Roman" w:eastAsia="Times New Roman" w:hAnsi="Times New Roman" w:cs="Times New Roman"/>
+          <w:color w:val="F8F8F2"/>
+          <w:sz w:val="24"/>
+          <w:szCs w:val="24"/>
+          <w:lang w:eastAsia="en-IN"/>
+        </w:rPr>
+        <w:t>FirstIndex</w:t>
+      </w:r>
+      <w:proofErr w:type="spellEnd"/>
+      <w:r>
+        <w:rPr>
+          <w:rFonts w:ascii="Times New Roman" w:eastAsia="Times New Roman" w:hAnsi="Times New Roman" w:cs="Times New Roman"/>
+          <w:color w:val="F8F8F2"/>
+          <w:sz w:val="24"/>
+          <w:szCs w:val="24"/>
+          <w:lang w:eastAsia="en-IN"/>
+        </w:rPr>
+        <w:t>(a[</w:t>
+      </w:r>
+      <w:r>
+        <w:rPr>
+          <w:rFonts w:ascii="Times New Roman" w:eastAsia="Times New Roman" w:hAnsi="Times New Roman" w:cs="Times New Roman"/>
+          <w:color w:val="AE81FF"/>
+          <w:sz w:val="24"/>
+          <w:szCs w:val="24"/>
+          <w:lang w:eastAsia="en-IN"/>
+        </w:rPr>
+        <w:t>1</w:t>
+      </w:r>
+      <w:r>
+        <w:rPr>
+          <w:rFonts w:ascii="Times New Roman" w:eastAsia="Times New Roman" w:hAnsi="Times New Roman" w:cs="Times New Roman"/>
+          <w:color w:val="F8F8F2"/>
+          <w:sz w:val="24"/>
+          <w:szCs w:val="24"/>
+          <w:lang w:eastAsia="en-IN"/>
+        </w:rPr>
+        <w:t>:], k)</w:t>
+      </w:r>
+    </w:p>
+    <w:p>
+      <w:pPr>
+        <w:shd w:val="clear" w:color="auto" w:fill="272822"/>
+        <w:spacing w:after="0" w:line="285" w:lineRule="atLeast"/>
+        <w:rPr>
+          <w:rFonts w:ascii="Times New Roman" w:eastAsia="Times New Roman" w:hAnsi="Times New Roman" w:cs="Times New Roman"/>
+          <w:color w:val="F8F8F2"/>
+          <w:sz w:val="24"/>
+          <w:szCs w:val="24"/>
+          <w:lang w:eastAsia="en-IN"/>
+        </w:rPr>
+      </w:pPr>
+    </w:p>
+    <w:p>
+      <w:pPr>
+        <w:shd w:val="clear" w:color="auto" w:fill="272822"/>
+        <w:spacing w:after="0" w:line="285" w:lineRule="atLeast"/>
+        <w:rPr>
+          <w:rFonts w:ascii="Times New Roman" w:eastAsia="Times New Roman" w:hAnsi="Times New Roman" w:cs="Times New Roman"/>
+          <w:color w:val="F8F8F2"/>
+          <w:sz w:val="24"/>
+          <w:szCs w:val="24"/>
+          <w:lang w:eastAsia="en-IN"/>
+        </w:rPr>
+      </w:pPr>
+      <w:r>
+        <w:rPr>
+          <w:rFonts w:ascii="Times New Roman" w:eastAsia="Times New Roman" w:hAnsi="Times New Roman" w:cs="Times New Roman"/>
+          <w:color w:val="F8F8F2"/>
+          <w:sz w:val="24"/>
+          <w:szCs w:val="24"/>
+          <w:lang w:eastAsia="en-IN"/>
+        </w:rPr>
+        <w:t>    </w:t>
+      </w:r>
+      <w:r>
+        <w:rPr>
+          <w:rFonts w:ascii="Times New Roman" w:eastAsia="Times New Roman" w:hAnsi="Times New Roman" w:cs="Times New Roman"/>
+          <w:color w:val="F92672"/>
+          <w:sz w:val="24"/>
+          <w:szCs w:val="24"/>
+          <w:lang w:eastAsia="en-IN"/>
+        </w:rPr>
+        <w:t>if</w:t>
+      </w:r>
+      <w:r>
+        <w:rPr>
+          <w:rFonts w:ascii="Times New Roman" w:eastAsia="Times New Roman" w:hAnsi="Times New Roman" w:cs="Times New Roman"/>
+          <w:color w:val="F8F8F2"/>
+          <w:sz w:val="24"/>
+          <w:szCs w:val="24"/>
+          <w:lang w:eastAsia="en-IN"/>
+        </w:rPr>
+        <w:t> </w:t>
+      </w:r>
+      <w:r>
+        <w:rPr>
+          <w:rFonts w:ascii="Times New Roman" w:eastAsia="Times New Roman" w:hAnsi="Times New Roman" w:cs="Times New Roman"/>
+          <w:color w:val="AE81FF"/>
+          <w:sz w:val="24"/>
+          <w:szCs w:val="24"/>
+          <w:lang w:eastAsia="en-IN"/>
+        </w:rPr>
+        <w:t>OP</w:t>
+      </w:r>
+      <w:r>
+        <w:rPr>
+          <w:rFonts w:ascii="Times New Roman" w:eastAsia="Times New Roman" w:hAnsi="Times New Roman" w:cs="Times New Roman"/>
+          <w:color w:val="F8F8F2"/>
+          <w:sz w:val="24"/>
+          <w:szCs w:val="24"/>
+          <w:lang w:eastAsia="en-IN"/>
+        </w:rPr>
+        <w:t> </w:t>
+      </w:r>
+      <w:r>
+        <w:rPr>
+          <w:rFonts w:ascii="Times New Roman" w:eastAsia="Times New Roman" w:hAnsi="Times New Roman" w:cs="Times New Roman"/>
+          <w:color w:val="F92672"/>
+          <w:sz w:val="24"/>
+          <w:szCs w:val="24"/>
+          <w:lang w:eastAsia="en-IN"/>
+        </w:rPr>
         <w:t>==</w:t>
       </w:r>
       <w:r>
@@ -2618,7 +2788,37 @@
           <w:szCs w:val="24"/>
           <w:lang w:eastAsia="en-IN"/>
         </w:rPr>
-        <w:t> k:</w:t>
+        <w:t> </w:t>
+      </w:r>
+      <w:r>
+        <w:rPr>
+          <w:rFonts w:ascii="Times New Roman" w:eastAsia="Times New Roman" w:hAnsi="Times New Roman" w:cs="Times New Roman"/>
+          <w:color w:val="F92672"/>
+          <w:sz w:val="24"/>
+          <w:szCs w:val="24"/>
+          <w:lang w:eastAsia="en-IN"/>
+        </w:rPr>
+        <w:t>-</w:t>
+      </w:r>
+      <w:r>
+        <w:rPr>
+          <w:rFonts w:ascii="Times New Roman" w:eastAsia="Times New Roman" w:hAnsi="Times New Roman" w:cs="Times New Roman"/>
+          <w:color w:val="AE81FF"/>
+          <w:sz w:val="24"/>
+          <w:szCs w:val="24"/>
+          <w:lang w:eastAsia="en-IN"/>
+        </w:rPr>
+        <w:t>1</w:t>
+      </w:r>
+      <w:r>
+        <w:rPr>
+          <w:rFonts w:ascii="Times New Roman" w:eastAsia="Times New Roman" w:hAnsi="Times New Roman" w:cs="Times New Roman"/>
+          <w:color w:val="F8F8F2"/>
+          <w:sz w:val="24"/>
+          <w:szCs w:val="24"/>
+          <w:lang w:eastAsia="en-IN"/>
+        </w:rPr>
+        <w:t>:</w:t>
       </w:r>
     </w:p>
     <w:p>
@@ -2666,26 +2866,23 @@
       <w:r>
         <w:rPr>
           <w:rFonts w:ascii="Times New Roman" w:eastAsia="Times New Roman" w:hAnsi="Times New Roman" w:cs="Times New Roman"/>
+          <w:color w:val="F92672"/>
+          <w:sz w:val="24"/>
+          <w:szCs w:val="24"/>
+          <w:lang w:eastAsia="en-IN"/>
+        </w:rPr>
+        <w:t>-</w:t>
+      </w:r>
+      <w:r>
+        <w:rPr>
+          <w:rFonts w:ascii="Times New Roman" w:eastAsia="Times New Roman" w:hAnsi="Times New Roman" w:cs="Times New Roman"/>
           <w:color w:val="AE81FF"/>
           <w:sz w:val="24"/>
           <w:szCs w:val="24"/>
           <w:lang w:eastAsia="en-IN"/>
         </w:rPr>
-        <w:t>0</w:t>
-      </w:r>
-    </w:p>
-    <w:p>
-      <w:pPr>
-        <w:shd w:val="clear" w:color="auto" w:fill="272822"/>
-        <w:spacing w:after="0" w:line="285" w:lineRule="atLeast"/>
-        <w:rPr>
-          <w:rFonts w:ascii="Times New Roman" w:eastAsia="Times New Roman" w:hAnsi="Times New Roman" w:cs="Times New Roman"/>
-          <w:color w:val="F8F8F2"/>
-          <w:sz w:val="24"/>
-          <w:szCs w:val="24"/>
-          <w:lang w:eastAsia="en-IN"/>
-        </w:rPr>
-      </w:pPr>
+        <w:t>1</w:t>
+      </w:r>
     </w:p>
     <w:p>
       <w:pPr>
@@ -2712,6 +2909,69 @@
       <w:r>
         <w:rPr>
           <w:rFonts w:ascii="Times New Roman" w:eastAsia="Times New Roman" w:hAnsi="Times New Roman" w:cs="Times New Roman"/>
+          <w:color w:val="F92672"/>
+          <w:sz w:val="24"/>
+          <w:szCs w:val="24"/>
+          <w:lang w:eastAsia="en-IN"/>
+        </w:rPr>
+        <w:t>else</w:t>
+      </w:r>
+      <w:r>
+        <w:rPr>
+          <w:rFonts w:ascii="Times New Roman" w:eastAsia="Times New Roman" w:hAnsi="Times New Roman" w:cs="Times New Roman"/>
+          <w:color w:val="F8F8F2"/>
+          <w:sz w:val="24"/>
+          <w:szCs w:val="24"/>
+          <w:lang w:eastAsia="en-IN"/>
+        </w:rPr>
+        <w:t>:</w:t>
+      </w:r>
+    </w:p>
+    <w:p>
+      <w:pPr>
+        <w:shd w:val="clear" w:color="auto" w:fill="272822"/>
+        <w:spacing w:after="0" w:line="285" w:lineRule="atLeast"/>
+        <w:rPr>
+          <w:rFonts w:ascii="Times New Roman" w:eastAsia="Times New Roman" w:hAnsi="Times New Roman" w:cs="Times New Roman"/>
+          <w:color w:val="F8F8F2"/>
+          <w:sz w:val="24"/>
+          <w:szCs w:val="24"/>
+          <w:lang w:eastAsia="en-IN"/>
+        </w:rPr>
+      </w:pPr>
+      <w:r>
+        <w:rPr>
+          <w:rFonts w:ascii="Times New Roman" w:eastAsia="Times New Roman" w:hAnsi="Times New Roman" w:cs="Times New Roman"/>
+          <w:color w:val="F8F8F2"/>
+          <w:sz w:val="24"/>
+          <w:szCs w:val="24"/>
+          <w:lang w:eastAsia="en-IN"/>
+        </w:rPr>
+        <w:t>        </w:t>
+      </w:r>
+      <w:r>
+        <w:rPr>
+          <w:rFonts w:ascii="Times New Roman" w:eastAsia="Times New Roman" w:hAnsi="Times New Roman" w:cs="Times New Roman"/>
+          <w:color w:val="F92672"/>
+          <w:sz w:val="24"/>
+          <w:szCs w:val="24"/>
+          <w:lang w:eastAsia="en-IN"/>
+        </w:rPr>
+        <w:t>return</w:t>
+      </w:r>
+      <w:r>
+        <w:rPr>
+          <w:rFonts w:ascii="Times New Roman" w:eastAsia="Times New Roman" w:hAnsi="Times New Roman" w:cs="Times New Roman"/>
+          <w:color w:val="F8F8F2"/>
+          <w:sz w:val="24"/>
+          <w:szCs w:val="24"/>
+          <w:lang w:eastAsia="en-IN"/>
+        </w:rPr>
+        <w:t> </w:t>
+      </w:r>
+      <w:r>
+        <w:rPr>
+          <w:rFonts w:ascii="Times New Roman" w:eastAsia="Times New Roman" w:hAnsi="Times New Roman" w:cs="Times New Roman"/>
           <w:color w:val="AE81FF"/>
           <w:sz w:val="24"/>
           <w:szCs w:val="24"/>
@@ -2737,7 +2997,7 @@
           <w:szCs w:val="24"/>
           <w:lang w:eastAsia="en-IN"/>
         </w:rPr>
-        <w:t>=</w:t>
+        <w:t>+</w:t>
       </w:r>
       <w:r>
         <w:rPr>
@@ -2749,434 +3009,63 @@
         </w:rPr>
         <w:t> </w:t>
       </w:r>
+      <w:r>
+        <w:rPr>
+          <w:rFonts w:ascii="Times New Roman" w:eastAsia="Times New Roman" w:hAnsi="Times New Roman" w:cs="Times New Roman"/>
+          <w:color w:val="AE81FF"/>
+          <w:sz w:val="24"/>
+          <w:szCs w:val="24"/>
+          <w:lang w:eastAsia="en-IN"/>
+        </w:rPr>
+        <w:t>1</w:t>
+      </w:r>
+    </w:p>
+    <w:p>
+      <w:pPr>
+        <w:shd w:val="clear" w:color="auto" w:fill="272822"/>
+        <w:spacing w:after="0" w:line="285" w:lineRule="atLeast"/>
+        <w:rPr>
+          <w:rFonts w:ascii="Times New Roman" w:eastAsia="Times New Roman" w:hAnsi="Times New Roman" w:cs="Times New Roman"/>
+          <w:color w:val="F8F8F2"/>
+          <w:sz w:val="24"/>
+          <w:szCs w:val="24"/>
+          <w:lang w:eastAsia="en-IN"/>
+        </w:rPr>
+      </w:pPr>
+    </w:p>
+    <w:p>
+      <w:pPr>
+        <w:shd w:val="clear" w:color="auto" w:fill="272822"/>
+        <w:spacing w:after="0" w:line="285" w:lineRule="atLeast"/>
+        <w:rPr>
+          <w:rFonts w:ascii="Times New Roman" w:eastAsia="Times New Roman" w:hAnsi="Times New Roman" w:cs="Times New Roman"/>
+          <w:color w:val="F8F8F2"/>
+          <w:sz w:val="24"/>
+          <w:szCs w:val="24"/>
+          <w:lang w:eastAsia="en-IN"/>
+        </w:rPr>
+      </w:pPr>
+      <w:r>
+        <w:rPr>
+          <w:rFonts w:ascii="Times New Roman" w:eastAsia="Times New Roman" w:hAnsi="Times New Roman" w:cs="Times New Roman"/>
+          <w:color w:val="66D9EF"/>
+          <w:sz w:val="24"/>
+          <w:szCs w:val="24"/>
+          <w:lang w:eastAsia="en-IN"/>
+        </w:rPr>
+        <w:t>print</w:t>
+      </w:r>
+      <w:r>
+        <w:rPr>
+          <w:rFonts w:ascii="Times New Roman" w:eastAsia="Times New Roman" w:hAnsi="Times New Roman" w:cs="Times New Roman"/>
+          <w:color w:val="F8F8F2"/>
+          <w:sz w:val="24"/>
+          <w:szCs w:val="24"/>
+          <w:lang w:eastAsia="en-IN"/>
+        </w:rPr>
+        <w:t>(</w:t>
+      </w:r>
       <w:proofErr w:type="spellStart"/>
-      <w:r>
-        <w:rPr>
-          <w:rFonts w:ascii="Times New Roman" w:eastAsia="Times New Roman" w:hAnsi="Times New Roman" w:cs="Times New Roman"/>
-          <w:color w:val="F8F8F2"/>
-          <w:sz w:val="24"/>
-          <w:szCs w:val="24"/>
-          <w:lang w:eastAsia="en-IN"/>
-        </w:rPr>
-        <w:t>FirstIndex</w:t>
-      </w:r>
-      <w:proofErr w:type="spellEnd"/>
-      <w:r>
-        <w:rPr>
-          <w:rFonts w:ascii="Times New Roman" w:eastAsia="Times New Roman" w:hAnsi="Times New Roman" w:cs="Times New Roman"/>
-          <w:color w:val="F8F8F2"/>
-          <w:sz w:val="24"/>
-          <w:szCs w:val="24"/>
-          <w:lang w:eastAsia="en-IN"/>
-        </w:rPr>
-        <w:t>(</w:t>
-      </w:r>
-      <w:proofErr w:type="gramStart"/>
-      <w:r>
-        <w:rPr>
-          <w:rFonts w:ascii="Times New Roman" w:eastAsia="Times New Roman" w:hAnsi="Times New Roman" w:cs="Times New Roman"/>
-          <w:color w:val="F8F8F2"/>
-          <w:sz w:val="24"/>
-          <w:szCs w:val="24"/>
-          <w:lang w:eastAsia="en-IN"/>
-        </w:rPr>
-        <w:t>a[</w:t>
-      </w:r>
-      <w:proofErr w:type="gramEnd"/>
-      <w:r>
-        <w:rPr>
-          <w:rFonts w:ascii="Times New Roman" w:eastAsia="Times New Roman" w:hAnsi="Times New Roman" w:cs="Times New Roman"/>
-          <w:color w:val="AE81FF"/>
-          <w:sz w:val="24"/>
-          <w:szCs w:val="24"/>
-          <w:lang w:eastAsia="en-IN"/>
-        </w:rPr>
-        <w:t>1</w:t>
-      </w:r>
-      <w:r>
-        <w:rPr>
-          <w:rFonts w:ascii="Times New Roman" w:eastAsia="Times New Roman" w:hAnsi="Times New Roman" w:cs="Times New Roman"/>
-          <w:color w:val="F8F8F2"/>
-          <w:sz w:val="24"/>
-          <w:szCs w:val="24"/>
-          <w:lang w:eastAsia="en-IN"/>
-        </w:rPr>
-        <w:t>:], k)</w:t>
-      </w:r>
-    </w:p>
-    <w:p>
-      <w:pPr>
-        <w:shd w:val="clear" w:color="auto" w:fill="272822"/>
-        <w:spacing w:after="0" w:line="285" w:lineRule="atLeast"/>
-        <w:rPr>
-          <w:rFonts w:ascii="Times New Roman" w:eastAsia="Times New Roman" w:hAnsi="Times New Roman" w:cs="Times New Roman"/>
-          <w:color w:val="F8F8F2"/>
-          <w:sz w:val="24"/>
-          <w:szCs w:val="24"/>
-          <w:lang w:eastAsia="en-IN"/>
-        </w:rPr>
-      </w:pPr>
-    </w:p>
-    <w:p>
-      <w:pPr>
-        <w:shd w:val="clear" w:color="auto" w:fill="272822"/>
-        <w:spacing w:after="0" w:line="285" w:lineRule="atLeast"/>
-        <w:rPr>
-          <w:rFonts w:ascii="Times New Roman" w:eastAsia="Times New Roman" w:hAnsi="Times New Roman" w:cs="Times New Roman"/>
-          <w:color w:val="F8F8F2"/>
-          <w:sz w:val="24"/>
-          <w:szCs w:val="24"/>
-          <w:lang w:eastAsia="en-IN"/>
-        </w:rPr>
-      </w:pPr>
-      <w:r>
-        <w:rPr>
-          <w:rFonts w:ascii="Times New Roman" w:eastAsia="Times New Roman" w:hAnsi="Times New Roman" w:cs="Times New Roman"/>
-          <w:color w:val="F8F8F2"/>
-          <w:sz w:val="24"/>
-          <w:szCs w:val="24"/>
-          <w:lang w:eastAsia="en-IN"/>
-        </w:rPr>
-        <w:t>    </w:t>
-      </w:r>
-      <w:r>
-        <w:rPr>
-          <w:rFonts w:ascii="Times New Roman" w:eastAsia="Times New Roman" w:hAnsi="Times New Roman" w:cs="Times New Roman"/>
-          <w:color w:val="F92672"/>
-          <w:sz w:val="24"/>
-          <w:szCs w:val="24"/>
-          <w:lang w:eastAsia="en-IN"/>
-        </w:rPr>
-        <w:t>if</w:t>
-      </w:r>
-      <w:r>
-        <w:rPr>
-          <w:rFonts w:ascii="Times New Roman" w:eastAsia="Times New Roman" w:hAnsi="Times New Roman" w:cs="Times New Roman"/>
-          <w:color w:val="F8F8F2"/>
-          <w:sz w:val="24"/>
-          <w:szCs w:val="24"/>
-          <w:lang w:eastAsia="en-IN"/>
-        </w:rPr>
-        <w:t> </w:t>
-      </w:r>
-      <w:r>
-        <w:rPr>
-          <w:rFonts w:ascii="Times New Roman" w:eastAsia="Times New Roman" w:hAnsi="Times New Roman" w:cs="Times New Roman"/>
-          <w:color w:val="AE81FF"/>
-          <w:sz w:val="24"/>
-          <w:szCs w:val="24"/>
-          <w:lang w:eastAsia="en-IN"/>
-        </w:rPr>
-        <w:t>OP</w:t>
-      </w:r>
-      <w:r>
-        <w:rPr>
-          <w:rFonts w:ascii="Times New Roman" w:eastAsia="Times New Roman" w:hAnsi="Times New Roman" w:cs="Times New Roman"/>
-          <w:color w:val="F8F8F2"/>
-          <w:sz w:val="24"/>
-          <w:szCs w:val="24"/>
-          <w:lang w:eastAsia="en-IN"/>
-        </w:rPr>
-        <w:t> </w:t>
-      </w:r>
-      <w:r>
-        <w:rPr>
-          <w:rFonts w:ascii="Times New Roman" w:eastAsia="Times New Roman" w:hAnsi="Times New Roman" w:cs="Times New Roman"/>
-          <w:color w:val="F92672"/>
-          <w:sz w:val="24"/>
-          <w:szCs w:val="24"/>
-          <w:lang w:eastAsia="en-IN"/>
-        </w:rPr>
-        <w:t>==</w:t>
-      </w:r>
-      <w:r>
-        <w:rPr>
-          <w:rFonts w:ascii="Times New Roman" w:eastAsia="Times New Roman" w:hAnsi="Times New Roman" w:cs="Times New Roman"/>
-          <w:color w:val="F8F8F2"/>
-          <w:sz w:val="24"/>
-          <w:szCs w:val="24"/>
-          <w:lang w:eastAsia="en-IN"/>
-        </w:rPr>
-        <w:t> </w:t>
-      </w:r>
-      <w:r>
-        <w:rPr>
-          <w:rFonts w:ascii="Times New Roman" w:eastAsia="Times New Roman" w:hAnsi="Times New Roman" w:cs="Times New Roman"/>
-          <w:color w:val="F92672"/>
-          <w:sz w:val="24"/>
-          <w:szCs w:val="24"/>
-          <w:lang w:eastAsia="en-IN"/>
-        </w:rPr>
-        <w:t>-</w:t>
-      </w:r>
-      <w:r>
-        <w:rPr>
-          <w:rFonts w:ascii="Times New Roman" w:eastAsia="Times New Roman" w:hAnsi="Times New Roman" w:cs="Times New Roman"/>
-          <w:color w:val="AE81FF"/>
-          <w:sz w:val="24"/>
-          <w:szCs w:val="24"/>
-          <w:lang w:eastAsia="en-IN"/>
-        </w:rPr>
-        <w:t>1</w:t>
-      </w:r>
-      <w:r>
-        <w:rPr>
-          <w:rFonts w:ascii="Times New Roman" w:eastAsia="Times New Roman" w:hAnsi="Times New Roman" w:cs="Times New Roman"/>
-          <w:color w:val="F8F8F2"/>
-          <w:sz w:val="24"/>
-          <w:szCs w:val="24"/>
-          <w:lang w:eastAsia="en-IN"/>
-        </w:rPr>
-        <w:t>:</w:t>
-      </w:r>
-    </w:p>
-    <w:p>
-      <w:pPr>
-        <w:shd w:val="clear" w:color="auto" w:fill="272822"/>
-        <w:spacing w:after="0" w:line="285" w:lineRule="atLeast"/>
-        <w:rPr>
-          <w:rFonts w:ascii="Times New Roman" w:eastAsia="Times New Roman" w:hAnsi="Times New Roman" w:cs="Times New Roman"/>
-          <w:color w:val="F8F8F2"/>
-          <w:sz w:val="24"/>
-          <w:szCs w:val="24"/>
-          <w:lang w:eastAsia="en-IN"/>
-        </w:rPr>
-      </w:pPr>
-      <w:r>
-        <w:rPr>
-          <w:rFonts w:ascii="Times New Roman" w:eastAsia="Times New Roman" w:hAnsi="Times New Roman" w:cs="Times New Roman"/>
-          <w:color w:val="F8F8F2"/>
-          <w:sz w:val="24"/>
-          <w:szCs w:val="24"/>
-          <w:lang w:eastAsia="en-IN"/>
-        </w:rPr>
-        <w:t>        </w:t>
-      </w:r>
-      <w:r>
-        <w:rPr>
-          <w:rFonts w:ascii="Times New Roman" w:eastAsia="Times New Roman" w:hAnsi="Times New Roman" w:cs="Times New Roman"/>
-          <w:color w:val="F92672"/>
-          <w:sz w:val="24"/>
-          <w:szCs w:val="24"/>
-          <w:lang w:eastAsia="en-IN"/>
-        </w:rPr>
-        <w:t>return</w:t>
-      </w:r>
-      <w:r>
-        <w:rPr>
-          <w:rFonts w:ascii="Times New Roman" w:eastAsia="Times New Roman" w:hAnsi="Times New Roman" w:cs="Times New Roman"/>
-          <w:color w:val="F8F8F2"/>
-          <w:sz w:val="24"/>
-          <w:szCs w:val="24"/>
-          <w:lang w:eastAsia="en-IN"/>
-        </w:rPr>
-        <w:t> </w:t>
-      </w:r>
-      <w:r>
-        <w:rPr>
-          <w:rFonts w:ascii="Times New Roman" w:eastAsia="Times New Roman" w:hAnsi="Times New Roman" w:cs="Times New Roman"/>
-          <w:color w:val="F92672"/>
-          <w:sz w:val="24"/>
-          <w:szCs w:val="24"/>
-          <w:lang w:eastAsia="en-IN"/>
-        </w:rPr>
-        <w:t>-</w:t>
-      </w:r>
-      <w:r>
-        <w:rPr>
-          <w:rFonts w:ascii="Times New Roman" w:eastAsia="Times New Roman" w:hAnsi="Times New Roman" w:cs="Times New Roman"/>
-          <w:color w:val="AE81FF"/>
-          <w:sz w:val="24"/>
-          <w:szCs w:val="24"/>
-          <w:lang w:eastAsia="en-IN"/>
-        </w:rPr>
-        <w:t>1</w:t>
-      </w:r>
-    </w:p>
-    <w:p>
-      <w:pPr>
-        <w:shd w:val="clear" w:color="auto" w:fill="272822"/>
-        <w:spacing w:after="0" w:line="285" w:lineRule="atLeast"/>
-        <w:rPr>
-          <w:rFonts w:ascii="Times New Roman" w:eastAsia="Times New Roman" w:hAnsi="Times New Roman" w:cs="Times New Roman"/>
-          <w:color w:val="F8F8F2"/>
-          <w:sz w:val="24"/>
-          <w:szCs w:val="24"/>
-          <w:lang w:eastAsia="en-IN"/>
-        </w:rPr>
-      </w:pPr>
-      <w:r>
-        <w:rPr>
-          <w:rFonts w:ascii="Times New Roman" w:eastAsia="Times New Roman" w:hAnsi="Times New Roman" w:cs="Times New Roman"/>
-          <w:color w:val="F8F8F2"/>
-          <w:sz w:val="24"/>
-          <w:szCs w:val="24"/>
-          <w:lang w:eastAsia="en-IN"/>
-        </w:rPr>
-        <w:t>    </w:t>
-      </w:r>
-      <w:r>
-        <w:rPr>
-          <w:rFonts w:ascii="Times New Roman" w:eastAsia="Times New Roman" w:hAnsi="Times New Roman" w:cs="Times New Roman"/>
-          <w:color w:val="F92672"/>
-          <w:sz w:val="24"/>
-          <w:szCs w:val="24"/>
-          <w:lang w:eastAsia="en-IN"/>
-        </w:rPr>
-        <w:t>else</w:t>
-      </w:r>
-      <w:r>
-        <w:rPr>
-          <w:rFonts w:ascii="Times New Roman" w:eastAsia="Times New Roman" w:hAnsi="Times New Roman" w:cs="Times New Roman"/>
-          <w:color w:val="F8F8F2"/>
-          <w:sz w:val="24"/>
-          <w:szCs w:val="24"/>
-          <w:lang w:eastAsia="en-IN"/>
-        </w:rPr>
-        <w:t>:</w:t>
-      </w:r>
-    </w:p>
-    <w:p>
-      <w:pPr>
-        <w:shd w:val="clear" w:color="auto" w:fill="272822"/>
-        <w:spacing w:after="0" w:line="285" w:lineRule="atLeast"/>
-        <w:rPr>
-          <w:rFonts w:ascii="Times New Roman" w:eastAsia="Times New Roman" w:hAnsi="Times New Roman" w:cs="Times New Roman"/>
-          <w:color w:val="F8F8F2"/>
-          <w:sz w:val="24"/>
-          <w:szCs w:val="24"/>
-          <w:lang w:eastAsia="en-IN"/>
-        </w:rPr>
-      </w:pPr>
-      <w:r>
-        <w:rPr>
-          <w:rFonts w:ascii="Times New Roman" w:eastAsia="Times New Roman" w:hAnsi="Times New Roman" w:cs="Times New Roman"/>
-          <w:color w:val="F8F8F2"/>
-          <w:sz w:val="24"/>
-          <w:szCs w:val="24"/>
-          <w:lang w:eastAsia="en-IN"/>
-        </w:rPr>
-        <w:t>        </w:t>
-      </w:r>
-      <w:r>
-        <w:rPr>
-          <w:rFonts w:ascii="Times New Roman" w:eastAsia="Times New Roman" w:hAnsi="Times New Roman" w:cs="Times New Roman"/>
-          <w:color w:val="F92672"/>
-          <w:sz w:val="24"/>
-          <w:szCs w:val="24"/>
-          <w:lang w:eastAsia="en-IN"/>
-        </w:rPr>
-        <w:t>return</w:t>
-      </w:r>
-      <w:r>
-        <w:rPr>
-          <w:rFonts w:ascii="Times New Roman" w:eastAsia="Times New Roman" w:hAnsi="Times New Roman" w:cs="Times New Roman"/>
-          <w:color w:val="F8F8F2"/>
-          <w:sz w:val="24"/>
-          <w:szCs w:val="24"/>
-          <w:lang w:eastAsia="en-IN"/>
-        </w:rPr>
-        <w:t> </w:t>
-      </w:r>
-      <w:r>
-        <w:rPr>
-          <w:rFonts w:ascii="Times New Roman" w:eastAsia="Times New Roman" w:hAnsi="Times New Roman" w:cs="Times New Roman"/>
-          <w:color w:val="AE81FF"/>
-          <w:sz w:val="24"/>
-          <w:szCs w:val="24"/>
-          <w:lang w:eastAsia="en-IN"/>
-        </w:rPr>
-        <w:t>OP</w:t>
-      </w:r>
-      <w:r>
-        <w:rPr>
-          <w:rFonts w:ascii="Times New Roman" w:eastAsia="Times New Roman" w:hAnsi="Times New Roman" w:cs="Times New Roman"/>
-          <w:color w:val="F8F8F2"/>
-          <w:sz w:val="24"/>
-          <w:szCs w:val="24"/>
-          <w:lang w:eastAsia="en-IN"/>
-        </w:rPr>
-        <w:t> </w:t>
-      </w:r>
-      <w:r>
-        <w:rPr>
-          <w:rFonts w:ascii="Times New Roman" w:eastAsia="Times New Roman" w:hAnsi="Times New Roman" w:cs="Times New Roman"/>
-          <w:color w:val="F92672"/>
-          <w:sz w:val="24"/>
-          <w:szCs w:val="24"/>
-          <w:lang w:eastAsia="en-IN"/>
-        </w:rPr>
-        <w:t>+</w:t>
-      </w:r>
-      <w:r>
-        <w:rPr>
-          <w:rFonts w:ascii="Times New Roman" w:eastAsia="Times New Roman" w:hAnsi="Times New Roman" w:cs="Times New Roman"/>
-          <w:color w:val="F8F8F2"/>
-          <w:sz w:val="24"/>
-          <w:szCs w:val="24"/>
-          <w:lang w:eastAsia="en-IN"/>
-        </w:rPr>
-        <w:t> </w:t>
-      </w:r>
-      <w:r>
-        <w:rPr>
-          <w:rFonts w:ascii="Times New Roman" w:eastAsia="Times New Roman" w:hAnsi="Times New Roman" w:cs="Times New Roman"/>
-          <w:color w:val="AE81FF"/>
-          <w:sz w:val="24"/>
-          <w:szCs w:val="24"/>
-          <w:lang w:eastAsia="en-IN"/>
-        </w:rPr>
-        <w:t>1</w:t>
-      </w:r>
-    </w:p>
-    <w:p>
-      <w:pPr>
-        <w:shd w:val="clear" w:color="auto" w:fill="272822"/>
-        <w:spacing w:after="0" w:line="285" w:lineRule="atLeast"/>
-        <w:rPr>
-          <w:rFonts w:ascii="Times New Roman" w:eastAsia="Times New Roman" w:hAnsi="Times New Roman" w:cs="Times New Roman"/>
-          <w:color w:val="F8F8F2"/>
-          <w:sz w:val="24"/>
-          <w:szCs w:val="24"/>
-          <w:lang w:eastAsia="en-IN"/>
-        </w:rPr>
-      </w:pPr>
-    </w:p>
-    <w:p>
-      <w:pPr>
-        <w:shd w:val="clear" w:color="auto" w:fill="272822"/>
-        <w:spacing w:after="0" w:line="285" w:lineRule="atLeast"/>
-        <w:rPr>
-          <w:rFonts w:ascii="Times New Roman" w:eastAsia="Times New Roman" w:hAnsi="Times New Roman" w:cs="Times New Roman"/>
-          <w:color w:val="F8F8F2"/>
-          <w:sz w:val="24"/>
-          <w:szCs w:val="24"/>
-          <w:lang w:eastAsia="en-IN"/>
-        </w:rPr>
-      </w:pPr>
-      <w:proofErr w:type="gramStart"/>
-      <w:r>
-        <w:rPr>
-          <w:rFonts w:ascii="Times New Roman" w:eastAsia="Times New Roman" w:hAnsi="Times New Roman" w:cs="Times New Roman"/>
-          <w:color w:val="66D9EF"/>
-          <w:sz w:val="24"/>
-          <w:szCs w:val="24"/>
-          <w:lang w:eastAsia="en-IN"/>
-        </w:rPr>
-        <w:t>print</w:t>
-      </w:r>
-      <w:r>
-        <w:rPr>
-          <w:rFonts w:ascii="Times New Roman" w:eastAsia="Times New Roman" w:hAnsi="Times New Roman" w:cs="Times New Roman"/>
-          <w:color w:val="F8F8F2"/>
-          <w:sz w:val="24"/>
-          <w:szCs w:val="24"/>
-          <w:lang w:eastAsia="en-IN"/>
-        </w:rPr>
-        <w:t>(</w:t>
-      </w:r>
-      <w:proofErr w:type="spellStart"/>
-      <w:proofErr w:type="gramEnd"/>
       <w:r>
         <w:rPr>
           <w:rFonts w:ascii="Times New Roman" w:eastAsia="Times New Roman" w:hAnsi="Times New Roman" w:cs="Times New Roman"/>
@@ -3645,7 +3534,6 @@
         <w:t> </w:t>
       </w:r>
       <w:proofErr w:type="spellStart"/>
-      <w:proofErr w:type="gramStart"/>
       <w:r>
         <w:rPr>
           <w:rFonts w:ascii="Times New Roman" w:eastAsia="Times New Roman" w:hAnsi="Times New Roman" w:cs="Times New Roman"/>
@@ -3667,7 +3555,6 @@
         </w:rPr>
         <w:t>(</w:t>
       </w:r>
-      <w:proofErr w:type="gramEnd"/>
       <w:r>
         <w:rPr>
           <w:rFonts w:ascii="Times New Roman" w:eastAsia="Times New Roman" w:hAnsi="Times New Roman" w:cs="Times New Roman"/>
@@ -4116,7 +4003,6 @@
         <w:t> </w:t>
       </w:r>
       <w:proofErr w:type="spellStart"/>
-      <w:proofErr w:type="gramStart"/>
       <w:r>
         <w:rPr>
           <w:rFonts w:ascii="Times New Roman" w:eastAsia="Times New Roman" w:hAnsi="Times New Roman" w:cs="Times New Roman"/>
@@ -4136,98 +4022,85 @@
           <w:szCs w:val="24"/>
           <w:lang w:eastAsia="en-IN"/>
         </w:rPr>
+        <w:t>(a, k, i</w:t>
+      </w:r>
+      <w:r>
+        <w:rPr>
+          <w:rFonts w:ascii="Times New Roman" w:eastAsia="Times New Roman" w:hAnsi="Times New Roman" w:cs="Times New Roman"/>
+          <w:color w:val="F92672"/>
+          <w:sz w:val="24"/>
+          <w:szCs w:val="24"/>
+          <w:lang w:eastAsia="en-IN"/>
+        </w:rPr>
+        <w:t>+</w:t>
+      </w:r>
+      <w:r>
+        <w:rPr>
+          <w:rFonts w:ascii="Times New Roman" w:eastAsia="Times New Roman" w:hAnsi="Times New Roman" w:cs="Times New Roman"/>
+          <w:color w:val="AE81FF"/>
+          <w:sz w:val="24"/>
+          <w:szCs w:val="24"/>
+          <w:lang w:eastAsia="en-IN"/>
+        </w:rPr>
+        <w:t>1</w:t>
+      </w:r>
+      <w:r>
+        <w:rPr>
+          <w:rFonts w:ascii="Times New Roman" w:eastAsia="Times New Roman" w:hAnsi="Times New Roman" w:cs="Times New Roman"/>
+          <w:color w:val="F8F8F2"/>
+          <w:sz w:val="24"/>
+          <w:szCs w:val="24"/>
+          <w:lang w:eastAsia="en-IN"/>
+        </w:rPr>
+        <w:t>)</w:t>
+      </w:r>
+    </w:p>
+    <w:p>
+      <w:pPr>
+        <w:shd w:val="clear" w:color="auto" w:fill="272822"/>
+        <w:spacing w:after="0" w:line="285" w:lineRule="atLeast"/>
+        <w:rPr>
+          <w:rFonts w:ascii="Times New Roman" w:eastAsia="Times New Roman" w:hAnsi="Times New Roman" w:cs="Times New Roman"/>
+          <w:color w:val="F8F8F2"/>
+          <w:sz w:val="24"/>
+          <w:szCs w:val="24"/>
+          <w:lang w:eastAsia="en-IN"/>
+        </w:rPr>
+      </w:pPr>
+    </w:p>
+    <w:p>
+      <w:pPr>
+        <w:shd w:val="clear" w:color="auto" w:fill="272822"/>
+        <w:spacing w:after="0" w:line="285" w:lineRule="atLeast"/>
+        <w:rPr>
+          <w:rFonts w:ascii="Times New Roman" w:eastAsia="Times New Roman" w:hAnsi="Times New Roman" w:cs="Times New Roman"/>
+          <w:color w:val="F8F8F2"/>
+          <w:sz w:val="24"/>
+          <w:szCs w:val="24"/>
+          <w:lang w:eastAsia="en-IN"/>
+        </w:rPr>
+      </w:pPr>
+      <w:r>
+        <w:rPr>
+          <w:rFonts w:ascii="Times New Roman" w:eastAsia="Times New Roman" w:hAnsi="Times New Roman" w:cs="Times New Roman"/>
+          <w:color w:val="66D9EF"/>
+          <w:sz w:val="24"/>
+          <w:szCs w:val="24"/>
+          <w:lang w:eastAsia="en-IN"/>
+        </w:rPr>
+        <w:t>print</w:t>
+      </w:r>
+      <w:r>
+        <w:rPr>
+          <w:rFonts w:ascii="Times New Roman" w:eastAsia="Times New Roman" w:hAnsi="Times New Roman" w:cs="Times New Roman"/>
+          <w:color w:val="F8F8F2"/>
+          <w:sz w:val="24"/>
+          <w:szCs w:val="24"/>
+          <w:lang w:eastAsia="en-IN"/>
+        </w:rPr>
         <w:t>(</w:t>
       </w:r>
-      <w:proofErr w:type="gramEnd"/>
-      <w:r>
-        <w:rPr>
-          <w:rFonts w:ascii="Times New Roman" w:eastAsia="Times New Roman" w:hAnsi="Times New Roman" w:cs="Times New Roman"/>
-          <w:color w:val="F8F8F2"/>
-          <w:sz w:val="24"/>
-          <w:szCs w:val="24"/>
-          <w:lang w:eastAsia="en-IN"/>
-        </w:rPr>
-        <w:t>a, k, i</w:t>
-      </w:r>
-      <w:r>
-        <w:rPr>
-          <w:rFonts w:ascii="Times New Roman" w:eastAsia="Times New Roman" w:hAnsi="Times New Roman" w:cs="Times New Roman"/>
-          <w:color w:val="F92672"/>
-          <w:sz w:val="24"/>
-          <w:szCs w:val="24"/>
-          <w:lang w:eastAsia="en-IN"/>
-        </w:rPr>
-        <w:t>+</w:t>
-      </w:r>
-      <w:r>
-        <w:rPr>
-          <w:rFonts w:ascii="Times New Roman" w:eastAsia="Times New Roman" w:hAnsi="Times New Roman" w:cs="Times New Roman"/>
-          <w:color w:val="AE81FF"/>
-          <w:sz w:val="24"/>
-          <w:szCs w:val="24"/>
-          <w:lang w:eastAsia="en-IN"/>
-        </w:rPr>
-        <w:t>1</w:t>
-      </w:r>
-      <w:r>
-        <w:rPr>
-          <w:rFonts w:ascii="Times New Roman" w:eastAsia="Times New Roman" w:hAnsi="Times New Roman" w:cs="Times New Roman"/>
-          <w:color w:val="F8F8F2"/>
-          <w:sz w:val="24"/>
-          <w:szCs w:val="24"/>
-          <w:lang w:eastAsia="en-IN"/>
-        </w:rPr>
-        <w:t>)</w:t>
-      </w:r>
-    </w:p>
-    <w:p>
-      <w:pPr>
-        <w:shd w:val="clear" w:color="auto" w:fill="272822"/>
-        <w:spacing w:after="0" w:line="285" w:lineRule="atLeast"/>
-        <w:rPr>
-          <w:rFonts w:ascii="Times New Roman" w:eastAsia="Times New Roman" w:hAnsi="Times New Roman" w:cs="Times New Roman"/>
-          <w:color w:val="F8F8F2"/>
-          <w:sz w:val="24"/>
-          <w:szCs w:val="24"/>
-          <w:lang w:eastAsia="en-IN"/>
-        </w:rPr>
-      </w:pPr>
-    </w:p>
-    <w:p>
-      <w:pPr>
-        <w:shd w:val="clear" w:color="auto" w:fill="272822"/>
-        <w:spacing w:after="0" w:line="285" w:lineRule="atLeast"/>
-        <w:rPr>
-          <w:rFonts w:ascii="Times New Roman" w:eastAsia="Times New Roman" w:hAnsi="Times New Roman" w:cs="Times New Roman"/>
-          <w:color w:val="F8F8F2"/>
-          <w:sz w:val="24"/>
-          <w:szCs w:val="24"/>
-          <w:lang w:eastAsia="en-IN"/>
-        </w:rPr>
-      </w:pPr>
-      <w:proofErr w:type="gramStart"/>
-      <w:r>
-        <w:rPr>
-          <w:rFonts w:ascii="Times New Roman" w:eastAsia="Times New Roman" w:hAnsi="Times New Roman" w:cs="Times New Roman"/>
-          <w:color w:val="66D9EF"/>
-          <w:sz w:val="24"/>
-          <w:szCs w:val="24"/>
-          <w:lang w:eastAsia="en-IN"/>
-        </w:rPr>
-        <w:t>print</w:t>
-      </w:r>
-      <w:r>
-        <w:rPr>
-          <w:rFonts w:ascii="Times New Roman" w:eastAsia="Times New Roman" w:hAnsi="Times New Roman" w:cs="Times New Roman"/>
-          <w:color w:val="F8F8F2"/>
-          <w:sz w:val="24"/>
-          <w:szCs w:val="24"/>
-          <w:lang w:eastAsia="en-IN"/>
-        </w:rPr>
-        <w:t>(</w:t>
-      </w:r>
       <w:proofErr w:type="spellStart"/>
-      <w:proofErr w:type="gramEnd"/>
       <w:r>
         <w:rPr>
           <w:rFonts w:ascii="Times New Roman" w:eastAsia="Times New Roman" w:hAnsi="Times New Roman" w:cs="Times New Roman"/>
@@ -4783,7 +4656,6 @@
         <w:t> </w:t>
       </w:r>
       <w:proofErr w:type="spellStart"/>
-      <w:proofErr w:type="gramStart"/>
       <w:r>
         <w:rPr>
           <w:rFonts w:ascii="Times New Roman" w:eastAsia="Times New Roman" w:hAnsi="Times New Roman" w:cs="Times New Roman"/>
@@ -4805,7 +4677,6 @@
         </w:rPr>
         <w:t>(</w:t>
       </w:r>
-      <w:proofErr w:type="gramEnd"/>
       <w:r>
         <w:rPr>
           <w:rFonts w:ascii="Times New Roman" w:eastAsia="Times New Roman" w:hAnsi="Times New Roman" w:cs="Times New Roman"/>
@@ -5252,7 +5123,6 @@
         <w:t> </w:t>
       </w:r>
       <w:proofErr w:type="spellStart"/>
-      <w:proofErr w:type="gramStart"/>
       <w:r>
         <w:rPr>
           <w:rFonts w:ascii="Times New Roman" w:eastAsia="Times New Roman" w:hAnsi="Times New Roman" w:cs="Times New Roman"/>
@@ -5272,98 +5142,85 @@
           <w:szCs w:val="24"/>
           <w:lang w:eastAsia="en-IN"/>
         </w:rPr>
+        <w:t>(a, k, i</w:t>
+      </w:r>
+      <w:r>
+        <w:rPr>
+          <w:rFonts w:ascii="Times New Roman" w:eastAsia="Times New Roman" w:hAnsi="Times New Roman" w:cs="Times New Roman"/>
+          <w:color w:val="F92672"/>
+          <w:sz w:val="24"/>
+          <w:szCs w:val="24"/>
+          <w:lang w:eastAsia="en-IN"/>
+        </w:rPr>
+        <w:t>-</w:t>
+      </w:r>
+      <w:r>
+        <w:rPr>
+          <w:rFonts w:ascii="Times New Roman" w:eastAsia="Times New Roman" w:hAnsi="Times New Roman" w:cs="Times New Roman"/>
+          <w:color w:val="AE81FF"/>
+          <w:sz w:val="24"/>
+          <w:szCs w:val="24"/>
+          <w:lang w:eastAsia="en-IN"/>
+        </w:rPr>
+        <w:t>1</w:t>
+      </w:r>
+      <w:r>
+        <w:rPr>
+          <w:rFonts w:ascii="Times New Roman" w:eastAsia="Times New Roman" w:hAnsi="Times New Roman" w:cs="Times New Roman"/>
+          <w:color w:val="F8F8F2"/>
+          <w:sz w:val="24"/>
+          <w:szCs w:val="24"/>
+          <w:lang w:eastAsia="en-IN"/>
+        </w:rPr>
+        <w:t>)</w:t>
+      </w:r>
+    </w:p>
+    <w:p>
+      <w:pPr>
+        <w:shd w:val="clear" w:color="auto" w:fill="272822"/>
+        <w:spacing w:after="0" w:line="285" w:lineRule="atLeast"/>
+        <w:rPr>
+          <w:rFonts w:ascii="Times New Roman" w:eastAsia="Times New Roman" w:hAnsi="Times New Roman" w:cs="Times New Roman"/>
+          <w:color w:val="F8F8F2"/>
+          <w:sz w:val="24"/>
+          <w:szCs w:val="24"/>
+          <w:lang w:eastAsia="en-IN"/>
+        </w:rPr>
+      </w:pPr>
+    </w:p>
+    <w:p>
+      <w:pPr>
+        <w:shd w:val="clear" w:color="auto" w:fill="272822"/>
+        <w:spacing w:after="0" w:line="285" w:lineRule="atLeast"/>
+        <w:rPr>
+          <w:rFonts w:ascii="Times New Roman" w:eastAsia="Times New Roman" w:hAnsi="Times New Roman" w:cs="Times New Roman"/>
+          <w:color w:val="F8F8F2"/>
+          <w:sz w:val="24"/>
+          <w:szCs w:val="24"/>
+          <w:lang w:eastAsia="en-IN"/>
+        </w:rPr>
+      </w:pPr>
+      <w:r>
+        <w:rPr>
+          <w:rFonts w:ascii="Times New Roman" w:eastAsia="Times New Roman" w:hAnsi="Times New Roman" w:cs="Times New Roman"/>
+          <w:color w:val="66D9EF"/>
+          <w:sz w:val="24"/>
+          <w:szCs w:val="24"/>
+          <w:lang w:eastAsia="en-IN"/>
+        </w:rPr>
+        <w:t>print</w:t>
+      </w:r>
+      <w:r>
+        <w:rPr>
+          <w:rFonts w:ascii="Times New Roman" w:eastAsia="Times New Roman" w:hAnsi="Times New Roman" w:cs="Times New Roman"/>
+          <w:color w:val="F8F8F2"/>
+          <w:sz w:val="24"/>
+          <w:szCs w:val="24"/>
+          <w:lang w:eastAsia="en-IN"/>
+        </w:rPr>
         <w:t>(</w:t>
       </w:r>
-      <w:proofErr w:type="gramEnd"/>
-      <w:r>
-        <w:rPr>
-          <w:rFonts w:ascii="Times New Roman" w:eastAsia="Times New Roman" w:hAnsi="Times New Roman" w:cs="Times New Roman"/>
-          <w:color w:val="F8F8F2"/>
-          <w:sz w:val="24"/>
-          <w:szCs w:val="24"/>
-          <w:lang w:eastAsia="en-IN"/>
-        </w:rPr>
-        <w:t>a, k, i</w:t>
-      </w:r>
-      <w:r>
-        <w:rPr>
-          <w:rFonts w:ascii="Times New Roman" w:eastAsia="Times New Roman" w:hAnsi="Times New Roman" w:cs="Times New Roman"/>
-          <w:color w:val="F92672"/>
-          <w:sz w:val="24"/>
-          <w:szCs w:val="24"/>
-          <w:lang w:eastAsia="en-IN"/>
-        </w:rPr>
-        <w:t>-</w:t>
-      </w:r>
-      <w:r>
-        <w:rPr>
-          <w:rFonts w:ascii="Times New Roman" w:eastAsia="Times New Roman" w:hAnsi="Times New Roman" w:cs="Times New Roman"/>
-          <w:color w:val="AE81FF"/>
-          <w:sz w:val="24"/>
-          <w:szCs w:val="24"/>
-          <w:lang w:eastAsia="en-IN"/>
-        </w:rPr>
-        <w:t>1</w:t>
-      </w:r>
-      <w:r>
-        <w:rPr>
-          <w:rFonts w:ascii="Times New Roman" w:eastAsia="Times New Roman" w:hAnsi="Times New Roman" w:cs="Times New Roman"/>
-          <w:color w:val="F8F8F2"/>
-          <w:sz w:val="24"/>
-          <w:szCs w:val="24"/>
-          <w:lang w:eastAsia="en-IN"/>
-        </w:rPr>
-        <w:t>)</w:t>
-      </w:r>
-    </w:p>
-    <w:p>
-      <w:pPr>
-        <w:shd w:val="clear" w:color="auto" w:fill="272822"/>
-        <w:spacing w:after="0" w:line="285" w:lineRule="atLeast"/>
-        <w:rPr>
-          <w:rFonts w:ascii="Times New Roman" w:eastAsia="Times New Roman" w:hAnsi="Times New Roman" w:cs="Times New Roman"/>
-          <w:color w:val="F8F8F2"/>
-          <w:sz w:val="24"/>
-          <w:szCs w:val="24"/>
-          <w:lang w:eastAsia="en-IN"/>
-        </w:rPr>
-      </w:pPr>
-    </w:p>
-    <w:p>
-      <w:pPr>
-        <w:shd w:val="clear" w:color="auto" w:fill="272822"/>
-        <w:spacing w:after="0" w:line="285" w:lineRule="atLeast"/>
-        <w:rPr>
-          <w:rFonts w:ascii="Times New Roman" w:eastAsia="Times New Roman" w:hAnsi="Times New Roman" w:cs="Times New Roman"/>
-          <w:color w:val="F8F8F2"/>
-          <w:sz w:val="24"/>
-          <w:szCs w:val="24"/>
-          <w:lang w:eastAsia="en-IN"/>
-        </w:rPr>
-      </w:pPr>
-      <w:proofErr w:type="gramStart"/>
-      <w:r>
-        <w:rPr>
-          <w:rFonts w:ascii="Times New Roman" w:eastAsia="Times New Roman" w:hAnsi="Times New Roman" w:cs="Times New Roman"/>
-          <w:color w:val="66D9EF"/>
-          <w:sz w:val="24"/>
-          <w:szCs w:val="24"/>
-          <w:lang w:eastAsia="en-IN"/>
-        </w:rPr>
-        <w:t>print</w:t>
-      </w:r>
-      <w:r>
-        <w:rPr>
-          <w:rFonts w:ascii="Times New Roman" w:eastAsia="Times New Roman" w:hAnsi="Times New Roman" w:cs="Times New Roman"/>
-          <w:color w:val="F8F8F2"/>
-          <w:sz w:val="24"/>
-          <w:szCs w:val="24"/>
-          <w:lang w:eastAsia="en-IN"/>
-        </w:rPr>
-        <w:t>(</w:t>
-      </w:r>
       <w:proofErr w:type="spellStart"/>
-      <w:proofErr w:type="gramEnd"/>
       <w:r>
         <w:rPr>
           <w:rFonts w:ascii="Times New Roman" w:eastAsia="Times New Roman" w:hAnsi="Times New Roman" w:cs="Times New Roman"/>
@@ -5779,7 +5636,6 @@
         <w:t> </w:t>
       </w:r>
       <w:proofErr w:type="spellStart"/>
-      <w:proofErr w:type="gramStart"/>
       <w:r>
         <w:rPr>
           <w:rFonts w:ascii="Times New Roman" w:eastAsia="Times New Roman" w:hAnsi="Times New Roman" w:cs="Times New Roman"/>
@@ -5801,7 +5657,6 @@
         </w:rPr>
         <w:t>(</w:t>
       </w:r>
-      <w:proofErr w:type="gramEnd"/>
       <w:r>
         <w:rPr>
           <w:rFonts w:ascii="Times New Roman" w:eastAsia="Times New Roman" w:hAnsi="Times New Roman" w:cs="Times New Roman"/>
@@ -6090,555 +5945,529 @@
           <w:szCs w:val="24"/>
           <w:lang w:eastAsia="en-IN"/>
         </w:rPr>
+        <w:t>(a[</w:t>
+      </w:r>
+      <w:r>
+        <w:rPr>
+          <w:rFonts w:ascii="Times New Roman" w:eastAsia="Times New Roman" w:hAnsi="Times New Roman" w:cs="Times New Roman"/>
+          <w:color w:val="AE81FF"/>
+          <w:sz w:val="24"/>
+          <w:szCs w:val="24"/>
+          <w:lang w:eastAsia="en-IN"/>
+        </w:rPr>
+        <w:t>1</w:t>
+      </w:r>
+      <w:r>
+        <w:rPr>
+          <w:rFonts w:ascii="Times New Roman" w:eastAsia="Times New Roman" w:hAnsi="Times New Roman" w:cs="Times New Roman"/>
+          <w:color w:val="F8F8F2"/>
+          <w:sz w:val="24"/>
+          <w:szCs w:val="24"/>
+          <w:lang w:eastAsia="en-IN"/>
+        </w:rPr>
+        <w:t>:], k)</w:t>
+      </w:r>
+    </w:p>
+    <w:p>
+      <w:pPr>
+        <w:shd w:val="clear" w:color="auto" w:fill="272822"/>
+        <w:spacing w:after="0" w:line="285" w:lineRule="atLeast"/>
+        <w:rPr>
+          <w:rFonts w:ascii="Times New Roman" w:eastAsia="Times New Roman" w:hAnsi="Times New Roman" w:cs="Times New Roman"/>
+          <w:color w:val="F8F8F2"/>
+          <w:sz w:val="24"/>
+          <w:szCs w:val="24"/>
+          <w:lang w:eastAsia="en-IN"/>
+        </w:rPr>
+      </w:pPr>
+    </w:p>
+    <w:p>
+      <w:pPr>
+        <w:shd w:val="clear" w:color="auto" w:fill="272822"/>
+        <w:spacing w:after="0" w:line="285" w:lineRule="atLeast"/>
+        <w:rPr>
+          <w:rFonts w:ascii="Times New Roman" w:eastAsia="Times New Roman" w:hAnsi="Times New Roman" w:cs="Times New Roman"/>
+          <w:color w:val="F8F8F2"/>
+          <w:sz w:val="24"/>
+          <w:szCs w:val="24"/>
+          <w:lang w:eastAsia="en-IN"/>
+        </w:rPr>
+      </w:pPr>
+      <w:r>
+        <w:rPr>
+          <w:rFonts w:ascii="Times New Roman" w:eastAsia="Times New Roman" w:hAnsi="Times New Roman" w:cs="Times New Roman"/>
+          <w:color w:val="F8F8F2"/>
+          <w:sz w:val="24"/>
+          <w:szCs w:val="24"/>
+          <w:lang w:eastAsia="en-IN"/>
+        </w:rPr>
+        <w:t>    </w:t>
+      </w:r>
+      <w:r>
+        <w:rPr>
+          <w:rFonts w:ascii="Times New Roman" w:eastAsia="Times New Roman" w:hAnsi="Times New Roman" w:cs="Times New Roman"/>
+          <w:color w:val="F92672"/>
+          <w:sz w:val="24"/>
+          <w:szCs w:val="24"/>
+          <w:lang w:eastAsia="en-IN"/>
+        </w:rPr>
+        <w:t>if</w:t>
+      </w:r>
+      <w:r>
+        <w:rPr>
+          <w:rFonts w:ascii="Times New Roman" w:eastAsia="Times New Roman" w:hAnsi="Times New Roman" w:cs="Times New Roman"/>
+          <w:color w:val="F8F8F2"/>
+          <w:sz w:val="24"/>
+          <w:szCs w:val="24"/>
+          <w:lang w:eastAsia="en-IN"/>
+        </w:rPr>
+        <w:t> output </w:t>
+      </w:r>
+      <w:r>
+        <w:rPr>
+          <w:rFonts w:ascii="Times New Roman" w:eastAsia="Times New Roman" w:hAnsi="Times New Roman" w:cs="Times New Roman"/>
+          <w:color w:val="F92672"/>
+          <w:sz w:val="24"/>
+          <w:szCs w:val="24"/>
+          <w:lang w:eastAsia="en-IN"/>
+        </w:rPr>
+        <w:t>==</w:t>
+      </w:r>
+      <w:r>
+        <w:rPr>
+          <w:rFonts w:ascii="Times New Roman" w:eastAsia="Times New Roman" w:hAnsi="Times New Roman" w:cs="Times New Roman"/>
+          <w:color w:val="F8F8F2"/>
+          <w:sz w:val="24"/>
+          <w:szCs w:val="24"/>
+          <w:lang w:eastAsia="en-IN"/>
+        </w:rPr>
+        <w:t> </w:t>
+      </w:r>
+      <w:r>
+        <w:rPr>
+          <w:rFonts w:ascii="Times New Roman" w:eastAsia="Times New Roman" w:hAnsi="Times New Roman" w:cs="Times New Roman"/>
+          <w:color w:val="F92672"/>
+          <w:sz w:val="24"/>
+          <w:szCs w:val="24"/>
+          <w:lang w:eastAsia="en-IN"/>
+        </w:rPr>
+        <w:t>-</w:t>
+      </w:r>
+      <w:r>
+        <w:rPr>
+          <w:rFonts w:ascii="Times New Roman" w:eastAsia="Times New Roman" w:hAnsi="Times New Roman" w:cs="Times New Roman"/>
+          <w:color w:val="AE81FF"/>
+          <w:sz w:val="24"/>
+          <w:szCs w:val="24"/>
+          <w:lang w:eastAsia="en-IN"/>
+        </w:rPr>
+        <w:t>1</w:t>
+      </w:r>
+      <w:r>
+        <w:rPr>
+          <w:rFonts w:ascii="Times New Roman" w:eastAsia="Times New Roman" w:hAnsi="Times New Roman" w:cs="Times New Roman"/>
+          <w:color w:val="F8F8F2"/>
+          <w:sz w:val="24"/>
+          <w:szCs w:val="24"/>
+          <w:lang w:eastAsia="en-IN"/>
+        </w:rPr>
+        <w:t>:</w:t>
+      </w:r>
+    </w:p>
+    <w:p>
+      <w:pPr>
+        <w:shd w:val="clear" w:color="auto" w:fill="272822"/>
+        <w:spacing w:after="0" w:line="285" w:lineRule="atLeast"/>
+        <w:rPr>
+          <w:rFonts w:ascii="Times New Roman" w:eastAsia="Times New Roman" w:hAnsi="Times New Roman" w:cs="Times New Roman"/>
+          <w:color w:val="F8F8F2"/>
+          <w:sz w:val="24"/>
+          <w:szCs w:val="24"/>
+          <w:lang w:eastAsia="en-IN"/>
+        </w:rPr>
+      </w:pPr>
+      <w:r>
+        <w:rPr>
+          <w:rFonts w:ascii="Times New Roman" w:eastAsia="Times New Roman" w:hAnsi="Times New Roman" w:cs="Times New Roman"/>
+          <w:color w:val="F8F8F2"/>
+          <w:sz w:val="24"/>
+          <w:szCs w:val="24"/>
+          <w:lang w:eastAsia="en-IN"/>
+        </w:rPr>
+        <w:t>        </w:t>
+      </w:r>
+      <w:r>
+        <w:rPr>
+          <w:rFonts w:ascii="Times New Roman" w:eastAsia="Times New Roman" w:hAnsi="Times New Roman" w:cs="Times New Roman"/>
+          <w:color w:val="F92672"/>
+          <w:sz w:val="24"/>
+          <w:szCs w:val="24"/>
+          <w:lang w:eastAsia="en-IN"/>
+        </w:rPr>
+        <w:t>if</w:t>
+      </w:r>
+      <w:r>
+        <w:rPr>
+          <w:rFonts w:ascii="Times New Roman" w:eastAsia="Times New Roman" w:hAnsi="Times New Roman" w:cs="Times New Roman"/>
+          <w:color w:val="F8F8F2"/>
+          <w:sz w:val="24"/>
+          <w:szCs w:val="24"/>
+          <w:lang w:eastAsia="en-IN"/>
+        </w:rPr>
+        <w:t> a[</w:t>
+      </w:r>
+      <w:r>
+        <w:rPr>
+          <w:rFonts w:ascii="Times New Roman" w:eastAsia="Times New Roman" w:hAnsi="Times New Roman" w:cs="Times New Roman"/>
+          <w:color w:val="AE81FF"/>
+          <w:sz w:val="24"/>
+          <w:szCs w:val="24"/>
+          <w:lang w:eastAsia="en-IN"/>
+        </w:rPr>
+        <w:t>0</w:t>
+      </w:r>
+      <w:r>
+        <w:rPr>
+          <w:rFonts w:ascii="Times New Roman" w:eastAsia="Times New Roman" w:hAnsi="Times New Roman" w:cs="Times New Roman"/>
+          <w:color w:val="F8F8F2"/>
+          <w:sz w:val="24"/>
+          <w:szCs w:val="24"/>
+          <w:lang w:eastAsia="en-IN"/>
+        </w:rPr>
+        <w:t>] </w:t>
+      </w:r>
+      <w:r>
+        <w:rPr>
+          <w:rFonts w:ascii="Times New Roman" w:eastAsia="Times New Roman" w:hAnsi="Times New Roman" w:cs="Times New Roman"/>
+          <w:color w:val="F92672"/>
+          <w:sz w:val="24"/>
+          <w:szCs w:val="24"/>
+          <w:lang w:eastAsia="en-IN"/>
+        </w:rPr>
+        <w:t>==</w:t>
+      </w:r>
+      <w:r>
+        <w:rPr>
+          <w:rFonts w:ascii="Times New Roman" w:eastAsia="Times New Roman" w:hAnsi="Times New Roman" w:cs="Times New Roman"/>
+          <w:color w:val="F8F8F2"/>
+          <w:sz w:val="24"/>
+          <w:szCs w:val="24"/>
+          <w:lang w:eastAsia="en-IN"/>
+        </w:rPr>
+        <w:t> k:</w:t>
+      </w:r>
+    </w:p>
+    <w:p>
+      <w:pPr>
+        <w:shd w:val="clear" w:color="auto" w:fill="272822"/>
+        <w:spacing w:after="0" w:line="285" w:lineRule="atLeast"/>
+        <w:rPr>
+          <w:rFonts w:ascii="Times New Roman" w:eastAsia="Times New Roman" w:hAnsi="Times New Roman" w:cs="Times New Roman"/>
+          <w:color w:val="F8F8F2"/>
+          <w:sz w:val="24"/>
+          <w:szCs w:val="24"/>
+          <w:lang w:eastAsia="en-IN"/>
+        </w:rPr>
+      </w:pPr>
+      <w:r>
+        <w:rPr>
+          <w:rFonts w:ascii="Times New Roman" w:eastAsia="Times New Roman" w:hAnsi="Times New Roman" w:cs="Times New Roman"/>
+          <w:color w:val="F8F8F2"/>
+          <w:sz w:val="24"/>
+          <w:szCs w:val="24"/>
+          <w:lang w:eastAsia="en-IN"/>
+        </w:rPr>
+        <w:t>            </w:t>
+      </w:r>
+      <w:r>
+        <w:rPr>
+          <w:rFonts w:ascii="Times New Roman" w:eastAsia="Times New Roman" w:hAnsi="Times New Roman" w:cs="Times New Roman"/>
+          <w:color w:val="F92672"/>
+          <w:sz w:val="24"/>
+          <w:szCs w:val="24"/>
+          <w:lang w:eastAsia="en-IN"/>
+        </w:rPr>
+        <w:t>return</w:t>
+      </w:r>
+      <w:r>
+        <w:rPr>
+          <w:rFonts w:ascii="Times New Roman" w:eastAsia="Times New Roman" w:hAnsi="Times New Roman" w:cs="Times New Roman"/>
+          <w:color w:val="F8F8F2"/>
+          <w:sz w:val="24"/>
+          <w:szCs w:val="24"/>
+          <w:lang w:eastAsia="en-IN"/>
+        </w:rPr>
+        <w:t> </w:t>
+      </w:r>
+      <w:r>
+        <w:rPr>
+          <w:rFonts w:ascii="Times New Roman" w:eastAsia="Times New Roman" w:hAnsi="Times New Roman" w:cs="Times New Roman"/>
+          <w:color w:val="AE81FF"/>
+          <w:sz w:val="24"/>
+          <w:szCs w:val="24"/>
+          <w:lang w:eastAsia="en-IN"/>
+        </w:rPr>
+        <w:t>0</w:t>
+      </w:r>
+    </w:p>
+    <w:p>
+      <w:pPr>
+        <w:shd w:val="clear" w:color="auto" w:fill="272822"/>
+        <w:spacing w:after="0" w:line="285" w:lineRule="atLeast"/>
+        <w:rPr>
+          <w:rFonts w:ascii="Times New Roman" w:eastAsia="Times New Roman" w:hAnsi="Times New Roman" w:cs="Times New Roman"/>
+          <w:color w:val="F8F8F2"/>
+          <w:sz w:val="24"/>
+          <w:szCs w:val="24"/>
+          <w:lang w:eastAsia="en-IN"/>
+        </w:rPr>
+      </w:pPr>
+      <w:r>
+        <w:rPr>
+          <w:rFonts w:ascii="Times New Roman" w:eastAsia="Times New Roman" w:hAnsi="Times New Roman" w:cs="Times New Roman"/>
+          <w:color w:val="F8F8F2"/>
+          <w:sz w:val="24"/>
+          <w:szCs w:val="24"/>
+          <w:lang w:eastAsia="en-IN"/>
+        </w:rPr>
+        <w:t>        </w:t>
+      </w:r>
+      <w:r>
+        <w:rPr>
+          <w:rFonts w:ascii="Times New Roman" w:eastAsia="Times New Roman" w:hAnsi="Times New Roman" w:cs="Times New Roman"/>
+          <w:color w:val="F92672"/>
+          <w:sz w:val="24"/>
+          <w:szCs w:val="24"/>
+          <w:lang w:eastAsia="en-IN"/>
+        </w:rPr>
+        <w:t>else</w:t>
+      </w:r>
+      <w:r>
+        <w:rPr>
+          <w:rFonts w:ascii="Times New Roman" w:eastAsia="Times New Roman" w:hAnsi="Times New Roman" w:cs="Times New Roman"/>
+          <w:color w:val="F8F8F2"/>
+          <w:sz w:val="24"/>
+          <w:szCs w:val="24"/>
+          <w:lang w:eastAsia="en-IN"/>
+        </w:rPr>
+        <w:t>:</w:t>
+      </w:r>
+    </w:p>
+    <w:p>
+      <w:pPr>
+        <w:shd w:val="clear" w:color="auto" w:fill="272822"/>
+        <w:spacing w:after="0" w:line="285" w:lineRule="atLeast"/>
+        <w:rPr>
+          <w:rFonts w:ascii="Times New Roman" w:eastAsia="Times New Roman" w:hAnsi="Times New Roman" w:cs="Times New Roman"/>
+          <w:color w:val="F8F8F2"/>
+          <w:sz w:val="24"/>
+          <w:szCs w:val="24"/>
+          <w:lang w:eastAsia="en-IN"/>
+        </w:rPr>
+      </w:pPr>
+      <w:r>
+        <w:rPr>
+          <w:rFonts w:ascii="Times New Roman" w:eastAsia="Times New Roman" w:hAnsi="Times New Roman" w:cs="Times New Roman"/>
+          <w:color w:val="F8F8F2"/>
+          <w:sz w:val="24"/>
+          <w:szCs w:val="24"/>
+          <w:lang w:eastAsia="en-IN"/>
+        </w:rPr>
+        <w:t>            </w:t>
+      </w:r>
+      <w:r>
+        <w:rPr>
+          <w:rFonts w:ascii="Times New Roman" w:eastAsia="Times New Roman" w:hAnsi="Times New Roman" w:cs="Times New Roman"/>
+          <w:color w:val="F92672"/>
+          <w:sz w:val="24"/>
+          <w:szCs w:val="24"/>
+          <w:lang w:eastAsia="en-IN"/>
+        </w:rPr>
+        <w:t>return</w:t>
+      </w:r>
+      <w:r>
+        <w:rPr>
+          <w:rFonts w:ascii="Times New Roman" w:eastAsia="Times New Roman" w:hAnsi="Times New Roman" w:cs="Times New Roman"/>
+          <w:color w:val="F8F8F2"/>
+          <w:sz w:val="24"/>
+          <w:szCs w:val="24"/>
+          <w:lang w:eastAsia="en-IN"/>
+        </w:rPr>
+        <w:t> </w:t>
+      </w:r>
+      <w:r>
+        <w:rPr>
+          <w:rFonts w:ascii="Times New Roman" w:eastAsia="Times New Roman" w:hAnsi="Times New Roman" w:cs="Times New Roman"/>
+          <w:color w:val="F92672"/>
+          <w:sz w:val="24"/>
+          <w:szCs w:val="24"/>
+          <w:lang w:eastAsia="en-IN"/>
+        </w:rPr>
+        <w:t>-</w:t>
+      </w:r>
+      <w:r>
+        <w:rPr>
+          <w:rFonts w:ascii="Times New Roman" w:eastAsia="Times New Roman" w:hAnsi="Times New Roman" w:cs="Times New Roman"/>
+          <w:color w:val="AE81FF"/>
+          <w:sz w:val="24"/>
+          <w:szCs w:val="24"/>
+          <w:lang w:eastAsia="en-IN"/>
+        </w:rPr>
+        <w:t>1</w:t>
+      </w:r>
+    </w:p>
+    <w:p>
+      <w:pPr>
+        <w:shd w:val="clear" w:color="auto" w:fill="272822"/>
+        <w:spacing w:after="0" w:line="285" w:lineRule="atLeast"/>
+        <w:rPr>
+          <w:rFonts w:ascii="Times New Roman" w:eastAsia="Times New Roman" w:hAnsi="Times New Roman" w:cs="Times New Roman"/>
+          <w:color w:val="F8F8F2"/>
+          <w:sz w:val="24"/>
+          <w:szCs w:val="24"/>
+          <w:lang w:eastAsia="en-IN"/>
+        </w:rPr>
+      </w:pPr>
+      <w:r>
+        <w:rPr>
+          <w:rFonts w:ascii="Times New Roman" w:eastAsia="Times New Roman" w:hAnsi="Times New Roman" w:cs="Times New Roman"/>
+          <w:color w:val="F8F8F2"/>
+          <w:sz w:val="24"/>
+          <w:szCs w:val="24"/>
+          <w:lang w:eastAsia="en-IN"/>
+        </w:rPr>
+        <w:t>    </w:t>
+      </w:r>
+      <w:r>
+        <w:rPr>
+          <w:rFonts w:ascii="Times New Roman" w:eastAsia="Times New Roman" w:hAnsi="Times New Roman" w:cs="Times New Roman"/>
+          <w:color w:val="F92672"/>
+          <w:sz w:val="24"/>
+          <w:szCs w:val="24"/>
+          <w:lang w:eastAsia="en-IN"/>
+        </w:rPr>
+        <w:t>else</w:t>
+      </w:r>
+      <w:r>
+        <w:rPr>
+          <w:rFonts w:ascii="Times New Roman" w:eastAsia="Times New Roman" w:hAnsi="Times New Roman" w:cs="Times New Roman"/>
+          <w:color w:val="F8F8F2"/>
+          <w:sz w:val="24"/>
+          <w:szCs w:val="24"/>
+          <w:lang w:eastAsia="en-IN"/>
+        </w:rPr>
+        <w:t>:</w:t>
+      </w:r>
+    </w:p>
+    <w:p>
+      <w:pPr>
+        <w:shd w:val="clear" w:color="auto" w:fill="272822"/>
+        <w:spacing w:after="0" w:line="285" w:lineRule="atLeast"/>
+        <w:rPr>
+          <w:rFonts w:ascii="Times New Roman" w:eastAsia="Times New Roman" w:hAnsi="Times New Roman" w:cs="Times New Roman"/>
+          <w:color w:val="F8F8F2"/>
+          <w:sz w:val="24"/>
+          <w:szCs w:val="24"/>
+          <w:lang w:eastAsia="en-IN"/>
+        </w:rPr>
+      </w:pPr>
+      <w:r>
+        <w:rPr>
+          <w:rFonts w:ascii="Times New Roman" w:eastAsia="Times New Roman" w:hAnsi="Times New Roman" w:cs="Times New Roman"/>
+          <w:color w:val="F8F8F2"/>
+          <w:sz w:val="24"/>
+          <w:szCs w:val="24"/>
+          <w:lang w:eastAsia="en-IN"/>
+        </w:rPr>
+        <w:t>        </w:t>
+      </w:r>
+      <w:r>
+        <w:rPr>
+          <w:rFonts w:ascii="Times New Roman" w:eastAsia="Times New Roman" w:hAnsi="Times New Roman" w:cs="Times New Roman"/>
+          <w:color w:val="F92672"/>
+          <w:sz w:val="24"/>
+          <w:szCs w:val="24"/>
+          <w:lang w:eastAsia="en-IN"/>
+        </w:rPr>
+        <w:t>return</w:t>
+      </w:r>
+      <w:r>
+        <w:rPr>
+          <w:rFonts w:ascii="Times New Roman" w:eastAsia="Times New Roman" w:hAnsi="Times New Roman" w:cs="Times New Roman"/>
+          <w:color w:val="F8F8F2"/>
+          <w:sz w:val="24"/>
+          <w:szCs w:val="24"/>
+          <w:lang w:eastAsia="en-IN"/>
+        </w:rPr>
+        <w:t> output </w:t>
+      </w:r>
+      <w:r>
+        <w:rPr>
+          <w:rFonts w:ascii="Times New Roman" w:eastAsia="Times New Roman" w:hAnsi="Times New Roman" w:cs="Times New Roman"/>
+          <w:color w:val="F92672"/>
+          <w:sz w:val="24"/>
+          <w:szCs w:val="24"/>
+          <w:lang w:eastAsia="en-IN"/>
+        </w:rPr>
+        <w:t>+</w:t>
+      </w:r>
+      <w:r>
+        <w:rPr>
+          <w:rFonts w:ascii="Times New Roman" w:eastAsia="Times New Roman" w:hAnsi="Times New Roman" w:cs="Times New Roman"/>
+          <w:color w:val="AE81FF"/>
+          <w:sz w:val="24"/>
+          <w:szCs w:val="24"/>
+          <w:lang w:eastAsia="en-IN"/>
+        </w:rPr>
+        <w:t>1</w:t>
+      </w:r>
+    </w:p>
+    <w:p>
+      <w:pPr>
+        <w:shd w:val="clear" w:color="auto" w:fill="272822"/>
+        <w:spacing w:after="0" w:line="285" w:lineRule="atLeast"/>
+        <w:rPr>
+          <w:rFonts w:ascii="Times New Roman" w:eastAsia="Times New Roman" w:hAnsi="Times New Roman" w:cs="Times New Roman"/>
+          <w:color w:val="F8F8F2"/>
+          <w:sz w:val="24"/>
+          <w:szCs w:val="24"/>
+          <w:lang w:eastAsia="en-IN"/>
+        </w:rPr>
+      </w:pPr>
+    </w:p>
+    <w:p>
+      <w:pPr>
+        <w:shd w:val="clear" w:color="auto" w:fill="272822"/>
+        <w:spacing w:after="0" w:line="285" w:lineRule="atLeast"/>
+        <w:rPr>
+          <w:rFonts w:ascii="Times New Roman" w:eastAsia="Times New Roman" w:hAnsi="Times New Roman" w:cs="Times New Roman"/>
+          <w:color w:val="F8F8F2"/>
+          <w:sz w:val="24"/>
+          <w:szCs w:val="24"/>
+          <w:lang w:eastAsia="en-IN"/>
+        </w:rPr>
+      </w:pPr>
+      <w:r>
+        <w:rPr>
+          <w:rFonts w:ascii="Times New Roman" w:eastAsia="Times New Roman" w:hAnsi="Times New Roman" w:cs="Times New Roman"/>
+          <w:color w:val="66D9EF"/>
+          <w:sz w:val="24"/>
+          <w:szCs w:val="24"/>
+          <w:lang w:eastAsia="en-IN"/>
+        </w:rPr>
+        <w:t>print</w:t>
+      </w:r>
+      <w:r>
+        <w:rPr>
+          <w:rFonts w:ascii="Times New Roman" w:eastAsia="Times New Roman" w:hAnsi="Times New Roman" w:cs="Times New Roman"/>
+          <w:color w:val="F8F8F2"/>
+          <w:sz w:val="24"/>
+          <w:szCs w:val="24"/>
+          <w:lang w:eastAsia="en-IN"/>
+        </w:rPr>
         <w:t>(</w:t>
       </w:r>
-      <w:proofErr w:type="gramStart"/>
-      <w:r>
-        <w:rPr>
-          <w:rFonts w:ascii="Times New Roman" w:eastAsia="Times New Roman" w:hAnsi="Times New Roman" w:cs="Times New Roman"/>
-          <w:color w:val="F8F8F2"/>
-          <w:sz w:val="24"/>
-          <w:szCs w:val="24"/>
-          <w:lang w:eastAsia="en-IN"/>
-        </w:rPr>
-        <w:t>a[</w:t>
-      </w:r>
-      <w:proofErr w:type="gramEnd"/>
-      <w:r>
-        <w:rPr>
-          <w:rFonts w:ascii="Times New Roman" w:eastAsia="Times New Roman" w:hAnsi="Times New Roman" w:cs="Times New Roman"/>
-          <w:color w:val="AE81FF"/>
-          <w:sz w:val="24"/>
-          <w:szCs w:val="24"/>
-          <w:lang w:eastAsia="en-IN"/>
-        </w:rPr>
-        <w:t>1</w:t>
-      </w:r>
-      <w:r>
-        <w:rPr>
-          <w:rFonts w:ascii="Times New Roman" w:eastAsia="Times New Roman" w:hAnsi="Times New Roman" w:cs="Times New Roman"/>
-          <w:color w:val="F8F8F2"/>
-          <w:sz w:val="24"/>
-          <w:szCs w:val="24"/>
-          <w:lang w:eastAsia="en-IN"/>
-        </w:rPr>
-        <w:t>:], k)</w:t>
-      </w:r>
-    </w:p>
-    <w:p>
-      <w:pPr>
-        <w:shd w:val="clear" w:color="auto" w:fill="272822"/>
-        <w:spacing w:after="0" w:line="285" w:lineRule="atLeast"/>
-        <w:rPr>
-          <w:rFonts w:ascii="Times New Roman" w:eastAsia="Times New Roman" w:hAnsi="Times New Roman" w:cs="Times New Roman"/>
-          <w:color w:val="F8F8F2"/>
-          <w:sz w:val="24"/>
-          <w:szCs w:val="24"/>
-          <w:lang w:eastAsia="en-IN"/>
-        </w:rPr>
-      </w:pPr>
-    </w:p>
-    <w:p>
-      <w:pPr>
-        <w:shd w:val="clear" w:color="auto" w:fill="272822"/>
-        <w:spacing w:after="0" w:line="285" w:lineRule="atLeast"/>
-        <w:rPr>
-          <w:rFonts w:ascii="Times New Roman" w:eastAsia="Times New Roman" w:hAnsi="Times New Roman" w:cs="Times New Roman"/>
-          <w:color w:val="F8F8F2"/>
-          <w:sz w:val="24"/>
-          <w:szCs w:val="24"/>
-          <w:lang w:eastAsia="en-IN"/>
-        </w:rPr>
-      </w:pPr>
-      <w:r>
-        <w:rPr>
-          <w:rFonts w:ascii="Times New Roman" w:eastAsia="Times New Roman" w:hAnsi="Times New Roman" w:cs="Times New Roman"/>
-          <w:color w:val="F8F8F2"/>
-          <w:sz w:val="24"/>
-          <w:szCs w:val="24"/>
-          <w:lang w:eastAsia="en-IN"/>
-        </w:rPr>
-        <w:t>    </w:t>
-      </w:r>
-      <w:r>
-        <w:rPr>
-          <w:rFonts w:ascii="Times New Roman" w:eastAsia="Times New Roman" w:hAnsi="Times New Roman" w:cs="Times New Roman"/>
-          <w:color w:val="F92672"/>
-          <w:sz w:val="24"/>
-          <w:szCs w:val="24"/>
-          <w:lang w:eastAsia="en-IN"/>
-        </w:rPr>
-        <w:t>if</w:t>
-      </w:r>
-      <w:r>
-        <w:rPr>
-          <w:rFonts w:ascii="Times New Roman" w:eastAsia="Times New Roman" w:hAnsi="Times New Roman" w:cs="Times New Roman"/>
-          <w:color w:val="F8F8F2"/>
-          <w:sz w:val="24"/>
-          <w:szCs w:val="24"/>
-          <w:lang w:eastAsia="en-IN"/>
-        </w:rPr>
-        <w:t> output </w:t>
-      </w:r>
-      <w:r>
-        <w:rPr>
-          <w:rFonts w:ascii="Times New Roman" w:eastAsia="Times New Roman" w:hAnsi="Times New Roman" w:cs="Times New Roman"/>
-          <w:color w:val="F92672"/>
-          <w:sz w:val="24"/>
-          <w:szCs w:val="24"/>
-          <w:lang w:eastAsia="en-IN"/>
-        </w:rPr>
-        <w:t>==</w:t>
-      </w:r>
-      <w:r>
-        <w:rPr>
-          <w:rFonts w:ascii="Times New Roman" w:eastAsia="Times New Roman" w:hAnsi="Times New Roman" w:cs="Times New Roman"/>
-          <w:color w:val="F8F8F2"/>
-          <w:sz w:val="24"/>
-          <w:szCs w:val="24"/>
-          <w:lang w:eastAsia="en-IN"/>
-        </w:rPr>
-        <w:t> </w:t>
-      </w:r>
-      <w:r>
-        <w:rPr>
-          <w:rFonts w:ascii="Times New Roman" w:eastAsia="Times New Roman" w:hAnsi="Times New Roman" w:cs="Times New Roman"/>
-          <w:color w:val="F92672"/>
-          <w:sz w:val="24"/>
-          <w:szCs w:val="24"/>
-          <w:lang w:eastAsia="en-IN"/>
-        </w:rPr>
-        <w:t>-</w:t>
-      </w:r>
-      <w:r>
-        <w:rPr>
-          <w:rFonts w:ascii="Times New Roman" w:eastAsia="Times New Roman" w:hAnsi="Times New Roman" w:cs="Times New Roman"/>
-          <w:color w:val="AE81FF"/>
-          <w:sz w:val="24"/>
-          <w:szCs w:val="24"/>
-          <w:lang w:eastAsia="en-IN"/>
-        </w:rPr>
-        <w:t>1</w:t>
-      </w:r>
-      <w:r>
-        <w:rPr>
-          <w:rFonts w:ascii="Times New Roman" w:eastAsia="Times New Roman" w:hAnsi="Times New Roman" w:cs="Times New Roman"/>
-          <w:color w:val="F8F8F2"/>
-          <w:sz w:val="24"/>
-          <w:szCs w:val="24"/>
-          <w:lang w:eastAsia="en-IN"/>
-        </w:rPr>
-        <w:t>:</w:t>
-      </w:r>
-    </w:p>
-    <w:p>
-      <w:pPr>
-        <w:shd w:val="clear" w:color="auto" w:fill="272822"/>
-        <w:spacing w:after="0" w:line="285" w:lineRule="atLeast"/>
-        <w:rPr>
-          <w:rFonts w:ascii="Times New Roman" w:eastAsia="Times New Roman" w:hAnsi="Times New Roman" w:cs="Times New Roman"/>
-          <w:color w:val="F8F8F2"/>
-          <w:sz w:val="24"/>
-          <w:szCs w:val="24"/>
-          <w:lang w:eastAsia="en-IN"/>
-        </w:rPr>
-      </w:pPr>
-      <w:r>
-        <w:rPr>
-          <w:rFonts w:ascii="Times New Roman" w:eastAsia="Times New Roman" w:hAnsi="Times New Roman" w:cs="Times New Roman"/>
-          <w:color w:val="F8F8F2"/>
-          <w:sz w:val="24"/>
-          <w:szCs w:val="24"/>
-          <w:lang w:eastAsia="en-IN"/>
-        </w:rPr>
-        <w:t>        </w:t>
-      </w:r>
-      <w:r>
-        <w:rPr>
-          <w:rFonts w:ascii="Times New Roman" w:eastAsia="Times New Roman" w:hAnsi="Times New Roman" w:cs="Times New Roman"/>
-          <w:color w:val="F92672"/>
-          <w:sz w:val="24"/>
-          <w:szCs w:val="24"/>
-          <w:lang w:eastAsia="en-IN"/>
-        </w:rPr>
-        <w:t>if</w:t>
-      </w:r>
-      <w:r>
-        <w:rPr>
-          <w:rFonts w:ascii="Times New Roman" w:eastAsia="Times New Roman" w:hAnsi="Times New Roman" w:cs="Times New Roman"/>
-          <w:color w:val="F8F8F2"/>
-          <w:sz w:val="24"/>
-          <w:szCs w:val="24"/>
-          <w:lang w:eastAsia="en-IN"/>
-        </w:rPr>
-        <w:t> </w:t>
-      </w:r>
-      <w:proofErr w:type="gramStart"/>
-      <w:r>
-        <w:rPr>
-          <w:rFonts w:ascii="Times New Roman" w:eastAsia="Times New Roman" w:hAnsi="Times New Roman" w:cs="Times New Roman"/>
-          <w:color w:val="F8F8F2"/>
-          <w:sz w:val="24"/>
-          <w:szCs w:val="24"/>
-          <w:lang w:eastAsia="en-IN"/>
-        </w:rPr>
-        <w:t>a[</w:t>
-      </w:r>
-      <w:proofErr w:type="gramEnd"/>
-      <w:r>
-        <w:rPr>
-          <w:rFonts w:ascii="Times New Roman" w:eastAsia="Times New Roman" w:hAnsi="Times New Roman" w:cs="Times New Roman"/>
-          <w:color w:val="AE81FF"/>
-          <w:sz w:val="24"/>
-          <w:szCs w:val="24"/>
-          <w:lang w:eastAsia="en-IN"/>
-        </w:rPr>
-        <w:t>0</w:t>
-      </w:r>
-      <w:r>
-        <w:rPr>
-          <w:rFonts w:ascii="Times New Roman" w:eastAsia="Times New Roman" w:hAnsi="Times New Roman" w:cs="Times New Roman"/>
-          <w:color w:val="F8F8F2"/>
-          <w:sz w:val="24"/>
-          <w:szCs w:val="24"/>
-          <w:lang w:eastAsia="en-IN"/>
-        </w:rPr>
-        <w:t>] </w:t>
-      </w:r>
-      <w:r>
-        <w:rPr>
-          <w:rFonts w:ascii="Times New Roman" w:eastAsia="Times New Roman" w:hAnsi="Times New Roman" w:cs="Times New Roman"/>
-          <w:color w:val="F92672"/>
-          <w:sz w:val="24"/>
-          <w:szCs w:val="24"/>
-          <w:lang w:eastAsia="en-IN"/>
-        </w:rPr>
-        <w:t>==</w:t>
-      </w:r>
-      <w:r>
-        <w:rPr>
-          <w:rFonts w:ascii="Times New Roman" w:eastAsia="Times New Roman" w:hAnsi="Times New Roman" w:cs="Times New Roman"/>
-          <w:color w:val="F8F8F2"/>
-          <w:sz w:val="24"/>
-          <w:szCs w:val="24"/>
-          <w:lang w:eastAsia="en-IN"/>
-        </w:rPr>
-        <w:t> k:</w:t>
-      </w:r>
-    </w:p>
-    <w:p>
-      <w:pPr>
-        <w:shd w:val="clear" w:color="auto" w:fill="272822"/>
-        <w:spacing w:after="0" w:line="285" w:lineRule="atLeast"/>
-        <w:rPr>
-          <w:rFonts w:ascii="Times New Roman" w:eastAsia="Times New Roman" w:hAnsi="Times New Roman" w:cs="Times New Roman"/>
-          <w:color w:val="F8F8F2"/>
-          <w:sz w:val="24"/>
-          <w:szCs w:val="24"/>
-          <w:lang w:eastAsia="en-IN"/>
-        </w:rPr>
-      </w:pPr>
-      <w:r>
-        <w:rPr>
-          <w:rFonts w:ascii="Times New Roman" w:eastAsia="Times New Roman" w:hAnsi="Times New Roman" w:cs="Times New Roman"/>
-          <w:color w:val="F8F8F2"/>
-          <w:sz w:val="24"/>
-          <w:szCs w:val="24"/>
-          <w:lang w:eastAsia="en-IN"/>
-        </w:rPr>
-        <w:t>            </w:t>
-      </w:r>
-      <w:r>
-        <w:rPr>
-          <w:rFonts w:ascii="Times New Roman" w:eastAsia="Times New Roman" w:hAnsi="Times New Roman" w:cs="Times New Roman"/>
-          <w:color w:val="F92672"/>
-          <w:sz w:val="24"/>
-          <w:szCs w:val="24"/>
-          <w:lang w:eastAsia="en-IN"/>
-        </w:rPr>
-        <w:t>return</w:t>
-      </w:r>
-      <w:r>
-        <w:rPr>
-          <w:rFonts w:ascii="Times New Roman" w:eastAsia="Times New Roman" w:hAnsi="Times New Roman" w:cs="Times New Roman"/>
-          <w:color w:val="F8F8F2"/>
-          <w:sz w:val="24"/>
-          <w:szCs w:val="24"/>
-          <w:lang w:eastAsia="en-IN"/>
-        </w:rPr>
-        <w:t> </w:t>
-      </w:r>
-      <w:r>
-        <w:rPr>
-          <w:rFonts w:ascii="Times New Roman" w:eastAsia="Times New Roman" w:hAnsi="Times New Roman" w:cs="Times New Roman"/>
-          <w:color w:val="AE81FF"/>
-          <w:sz w:val="24"/>
-          <w:szCs w:val="24"/>
-          <w:lang w:eastAsia="en-IN"/>
-        </w:rPr>
-        <w:t>0</w:t>
-      </w:r>
-    </w:p>
-    <w:p>
-      <w:pPr>
-        <w:shd w:val="clear" w:color="auto" w:fill="272822"/>
-        <w:spacing w:after="0" w:line="285" w:lineRule="atLeast"/>
-        <w:rPr>
-          <w:rFonts w:ascii="Times New Roman" w:eastAsia="Times New Roman" w:hAnsi="Times New Roman" w:cs="Times New Roman"/>
-          <w:color w:val="F8F8F2"/>
-          <w:sz w:val="24"/>
-          <w:szCs w:val="24"/>
-          <w:lang w:eastAsia="en-IN"/>
-        </w:rPr>
-      </w:pPr>
-      <w:r>
-        <w:rPr>
-          <w:rFonts w:ascii="Times New Roman" w:eastAsia="Times New Roman" w:hAnsi="Times New Roman" w:cs="Times New Roman"/>
-          <w:color w:val="F8F8F2"/>
-          <w:sz w:val="24"/>
-          <w:szCs w:val="24"/>
-          <w:lang w:eastAsia="en-IN"/>
-        </w:rPr>
-        <w:t>        </w:t>
-      </w:r>
-      <w:r>
-        <w:rPr>
-          <w:rFonts w:ascii="Times New Roman" w:eastAsia="Times New Roman" w:hAnsi="Times New Roman" w:cs="Times New Roman"/>
-          <w:color w:val="F92672"/>
-          <w:sz w:val="24"/>
-          <w:szCs w:val="24"/>
-          <w:lang w:eastAsia="en-IN"/>
-        </w:rPr>
-        <w:t>else</w:t>
-      </w:r>
-      <w:r>
-        <w:rPr>
-          <w:rFonts w:ascii="Times New Roman" w:eastAsia="Times New Roman" w:hAnsi="Times New Roman" w:cs="Times New Roman"/>
-          <w:color w:val="F8F8F2"/>
-          <w:sz w:val="24"/>
-          <w:szCs w:val="24"/>
-          <w:lang w:eastAsia="en-IN"/>
-        </w:rPr>
-        <w:t>:</w:t>
-      </w:r>
-    </w:p>
-    <w:p>
-      <w:pPr>
-        <w:shd w:val="clear" w:color="auto" w:fill="272822"/>
-        <w:spacing w:after="0" w:line="285" w:lineRule="atLeast"/>
-        <w:rPr>
-          <w:rFonts w:ascii="Times New Roman" w:eastAsia="Times New Roman" w:hAnsi="Times New Roman" w:cs="Times New Roman"/>
-          <w:color w:val="F8F8F2"/>
-          <w:sz w:val="24"/>
-          <w:szCs w:val="24"/>
-          <w:lang w:eastAsia="en-IN"/>
-        </w:rPr>
-      </w:pPr>
-      <w:r>
-        <w:rPr>
-          <w:rFonts w:ascii="Times New Roman" w:eastAsia="Times New Roman" w:hAnsi="Times New Roman" w:cs="Times New Roman"/>
-          <w:color w:val="F8F8F2"/>
-          <w:sz w:val="24"/>
-          <w:szCs w:val="24"/>
-          <w:lang w:eastAsia="en-IN"/>
-        </w:rPr>
-        <w:t>            </w:t>
-      </w:r>
-      <w:r>
-        <w:rPr>
-          <w:rFonts w:ascii="Times New Roman" w:eastAsia="Times New Roman" w:hAnsi="Times New Roman" w:cs="Times New Roman"/>
-          <w:color w:val="F92672"/>
-          <w:sz w:val="24"/>
-          <w:szCs w:val="24"/>
-          <w:lang w:eastAsia="en-IN"/>
-        </w:rPr>
-        <w:t>return</w:t>
-      </w:r>
-      <w:r>
-        <w:rPr>
-          <w:rFonts w:ascii="Times New Roman" w:eastAsia="Times New Roman" w:hAnsi="Times New Roman" w:cs="Times New Roman"/>
-          <w:color w:val="F8F8F2"/>
-          <w:sz w:val="24"/>
-          <w:szCs w:val="24"/>
-          <w:lang w:eastAsia="en-IN"/>
-        </w:rPr>
-        <w:t> </w:t>
-      </w:r>
-      <w:r>
-        <w:rPr>
-          <w:rFonts w:ascii="Times New Roman" w:eastAsia="Times New Roman" w:hAnsi="Times New Roman" w:cs="Times New Roman"/>
-          <w:color w:val="F92672"/>
-          <w:sz w:val="24"/>
-          <w:szCs w:val="24"/>
-          <w:lang w:eastAsia="en-IN"/>
-        </w:rPr>
-        <w:t>-</w:t>
-      </w:r>
-      <w:r>
-        <w:rPr>
-          <w:rFonts w:ascii="Times New Roman" w:eastAsia="Times New Roman" w:hAnsi="Times New Roman" w:cs="Times New Roman"/>
-          <w:color w:val="AE81FF"/>
-          <w:sz w:val="24"/>
-          <w:szCs w:val="24"/>
-          <w:lang w:eastAsia="en-IN"/>
-        </w:rPr>
-        <w:t>1</w:t>
-      </w:r>
-    </w:p>
-    <w:p>
-      <w:pPr>
-        <w:shd w:val="clear" w:color="auto" w:fill="272822"/>
-        <w:spacing w:after="0" w:line="285" w:lineRule="atLeast"/>
-        <w:rPr>
-          <w:rFonts w:ascii="Times New Roman" w:eastAsia="Times New Roman" w:hAnsi="Times New Roman" w:cs="Times New Roman"/>
-          <w:color w:val="F8F8F2"/>
-          <w:sz w:val="24"/>
-          <w:szCs w:val="24"/>
-          <w:lang w:eastAsia="en-IN"/>
-        </w:rPr>
-      </w:pPr>
-      <w:r>
-        <w:rPr>
-          <w:rFonts w:ascii="Times New Roman" w:eastAsia="Times New Roman" w:hAnsi="Times New Roman" w:cs="Times New Roman"/>
-          <w:color w:val="F8F8F2"/>
-          <w:sz w:val="24"/>
-          <w:szCs w:val="24"/>
-          <w:lang w:eastAsia="en-IN"/>
-        </w:rPr>
-        <w:t>    </w:t>
-      </w:r>
-      <w:r>
-        <w:rPr>
-          <w:rFonts w:ascii="Times New Roman" w:eastAsia="Times New Roman" w:hAnsi="Times New Roman" w:cs="Times New Roman"/>
-          <w:color w:val="F92672"/>
-          <w:sz w:val="24"/>
-          <w:szCs w:val="24"/>
-          <w:lang w:eastAsia="en-IN"/>
-        </w:rPr>
-        <w:t>else</w:t>
-      </w:r>
-      <w:r>
-        <w:rPr>
-          <w:rFonts w:ascii="Times New Roman" w:eastAsia="Times New Roman" w:hAnsi="Times New Roman" w:cs="Times New Roman"/>
-          <w:color w:val="F8F8F2"/>
-          <w:sz w:val="24"/>
-          <w:szCs w:val="24"/>
-          <w:lang w:eastAsia="en-IN"/>
-        </w:rPr>
-        <w:t>:</w:t>
-      </w:r>
-    </w:p>
-    <w:p>
-      <w:pPr>
-        <w:shd w:val="clear" w:color="auto" w:fill="272822"/>
-        <w:spacing w:after="0" w:line="285" w:lineRule="atLeast"/>
-        <w:rPr>
-          <w:rFonts w:ascii="Times New Roman" w:eastAsia="Times New Roman" w:hAnsi="Times New Roman" w:cs="Times New Roman"/>
-          <w:color w:val="F8F8F2"/>
-          <w:sz w:val="24"/>
-          <w:szCs w:val="24"/>
-          <w:lang w:eastAsia="en-IN"/>
-        </w:rPr>
-      </w:pPr>
-      <w:r>
-        <w:rPr>
-          <w:rFonts w:ascii="Times New Roman" w:eastAsia="Times New Roman" w:hAnsi="Times New Roman" w:cs="Times New Roman"/>
-          <w:color w:val="F8F8F2"/>
-          <w:sz w:val="24"/>
-          <w:szCs w:val="24"/>
-          <w:lang w:eastAsia="en-IN"/>
-        </w:rPr>
-        <w:t>        </w:t>
-      </w:r>
-      <w:r>
-        <w:rPr>
-          <w:rFonts w:ascii="Times New Roman" w:eastAsia="Times New Roman" w:hAnsi="Times New Roman" w:cs="Times New Roman"/>
-          <w:color w:val="F92672"/>
-          <w:sz w:val="24"/>
-          <w:szCs w:val="24"/>
-          <w:lang w:eastAsia="en-IN"/>
-        </w:rPr>
-        <w:t>return</w:t>
-      </w:r>
-      <w:r>
-        <w:rPr>
-          <w:rFonts w:ascii="Times New Roman" w:eastAsia="Times New Roman" w:hAnsi="Times New Roman" w:cs="Times New Roman"/>
-          <w:color w:val="F8F8F2"/>
-          <w:sz w:val="24"/>
-          <w:szCs w:val="24"/>
-          <w:lang w:eastAsia="en-IN"/>
-        </w:rPr>
-        <w:t> output </w:t>
-      </w:r>
-      <w:r>
-        <w:rPr>
-          <w:rFonts w:ascii="Times New Roman" w:eastAsia="Times New Roman" w:hAnsi="Times New Roman" w:cs="Times New Roman"/>
-          <w:color w:val="F92672"/>
-          <w:sz w:val="24"/>
-          <w:szCs w:val="24"/>
-          <w:lang w:eastAsia="en-IN"/>
-        </w:rPr>
-        <w:t>+</w:t>
-      </w:r>
-      <w:r>
-        <w:rPr>
-          <w:rFonts w:ascii="Times New Roman" w:eastAsia="Times New Roman" w:hAnsi="Times New Roman" w:cs="Times New Roman"/>
-          <w:color w:val="AE81FF"/>
-          <w:sz w:val="24"/>
-          <w:szCs w:val="24"/>
-          <w:lang w:eastAsia="en-IN"/>
-        </w:rPr>
-        <w:t>1</w:t>
-      </w:r>
-    </w:p>
-    <w:p>
-      <w:pPr>
-        <w:shd w:val="clear" w:color="auto" w:fill="272822"/>
-        <w:spacing w:after="0" w:line="285" w:lineRule="atLeast"/>
-        <w:rPr>
-          <w:rFonts w:ascii="Times New Roman" w:eastAsia="Times New Roman" w:hAnsi="Times New Roman" w:cs="Times New Roman"/>
-          <w:color w:val="F8F8F2"/>
-          <w:sz w:val="24"/>
-          <w:szCs w:val="24"/>
-          <w:lang w:eastAsia="en-IN"/>
-        </w:rPr>
-      </w:pPr>
-    </w:p>
-    <w:p>
-      <w:pPr>
-        <w:shd w:val="clear" w:color="auto" w:fill="272822"/>
-        <w:spacing w:after="0" w:line="285" w:lineRule="atLeast"/>
-        <w:rPr>
-          <w:rFonts w:ascii="Times New Roman" w:eastAsia="Times New Roman" w:hAnsi="Times New Roman" w:cs="Times New Roman"/>
-          <w:color w:val="F8F8F2"/>
-          <w:sz w:val="24"/>
-          <w:szCs w:val="24"/>
-          <w:lang w:eastAsia="en-IN"/>
-        </w:rPr>
-      </w:pPr>
-      <w:proofErr w:type="gramStart"/>
-      <w:r>
-        <w:rPr>
-          <w:rFonts w:ascii="Times New Roman" w:eastAsia="Times New Roman" w:hAnsi="Times New Roman" w:cs="Times New Roman"/>
-          <w:color w:val="66D9EF"/>
-          <w:sz w:val="24"/>
-          <w:szCs w:val="24"/>
-          <w:lang w:eastAsia="en-IN"/>
-        </w:rPr>
-        <w:t>print</w:t>
-      </w:r>
-      <w:r>
-        <w:rPr>
-          <w:rFonts w:ascii="Times New Roman" w:eastAsia="Times New Roman" w:hAnsi="Times New Roman" w:cs="Times New Roman"/>
-          <w:color w:val="F8F8F2"/>
-          <w:sz w:val="24"/>
-          <w:szCs w:val="24"/>
-          <w:lang w:eastAsia="en-IN"/>
-        </w:rPr>
-        <w:t>(</w:t>
-      </w:r>
       <w:proofErr w:type="spellStart"/>
-      <w:proofErr w:type="gramEnd"/>
       <w:r>
         <w:rPr>
           <w:rFonts w:ascii="Times New Roman" w:eastAsia="Times New Roman" w:hAnsi="Times New Roman" w:cs="Times New Roman"/>
